--- a/doc/Explanation.docx
+++ b/doc/Explanation.docx
@@ -866,7 +866,7 @@
                     <pic:cNvPicPr/>
                   </pic:nvPicPr>
                   <pic:blipFill>
-                    <a:blip r:embed="rId4"/>
+                    <a:blip r:embed="rId5"/>
                     <a:stretch>
                       <a:fillRect/>
                     </a:stretch>
@@ -942,7 +942,7 @@
                     <pic:cNvPicPr/>
                   </pic:nvPicPr>
                   <pic:blipFill>
-                    <a:blip r:embed="rId5"/>
+                    <a:blip r:embed="rId6"/>
                     <a:stretch>
                       <a:fillRect/>
                     </a:stretch>
@@ -1314,15 +1314,7 @@
                       <w:sz w:val="24"/>
                       <w:szCs w:val="24"/>
                     </w:rPr>
-                    <m:t>m</m:t>
-                  </m:r>
-                  <m:r>
-                    <w:rPr>
-                      <w:rFonts w:ascii="Cambria Math" w:hAnsi="Cambria Math"/>
-                      <w:sz w:val="24"/>
-                      <w:szCs w:val="24"/>
-                    </w:rPr>
-                    <m:t>ax/min</m:t>
+                    <m:t>max/min</m:t>
                   </m:r>
                 </m:sub>
               </m:sSub>
@@ -1469,15 +1461,7 @@
                   <w:sz w:val="24"/>
                   <w:szCs w:val="24"/>
                 </w:rPr>
-                <m:t xml:space="preserve">0.95, </m:t>
-              </m:r>
-              <m:r>
-                <w:rPr>
-                  <w:rFonts w:ascii="Cambria Math" w:hAnsi="Cambria Math"/>
-                  <w:sz w:val="24"/>
-                  <w:szCs w:val="24"/>
-                </w:rPr>
-                <m:t>n-2</m:t>
+                <m:t>0.95, n-2</m:t>
               </m:r>
             </m:sub>
           </m:sSub>
@@ -2594,15 +2578,7 @@
                     <w:sz w:val="24"/>
                     <w:szCs w:val="24"/>
                   </w:rPr>
-                  <m:t>=</m:t>
-                </m:r>
-                <m:r>
-                  <w:rPr>
-                    <w:rFonts w:ascii="Cambria Math" w:eastAsiaTheme="minorEastAsia" w:hAnsi="Cambria Math"/>
-                    <w:sz w:val="24"/>
-                    <w:szCs w:val="24"/>
-                  </w:rPr>
-                  <m:t>(A</m:t>
+                  <m:t>=(A</m:t>
                 </m:r>
               </m:e>
               <m:sup>
@@ -3546,15 +3522,7 @@
                         <w:sz w:val="24"/>
                         <w:szCs w:val="24"/>
                       </w:rPr>
-                      <m:t>-</m:t>
-                    </m:r>
-                    <m:r>
-                      <w:rPr>
-                        <w:rFonts w:ascii="Cambria Math" w:eastAsiaTheme="minorEastAsia" w:hAnsi="Cambria Math"/>
-                        <w:sz w:val="24"/>
-                        <w:szCs w:val="24"/>
-                      </w:rPr>
-                      <m:t>sum(xy)</m:t>
+                      <m:t>-sum(xy)</m:t>
                     </m:r>
                   </m:e>
                 </m:mr>
@@ -3566,23 +3534,7 @@
                         <w:sz w:val="24"/>
                         <w:szCs w:val="24"/>
                       </w:rPr>
-                      <m:t>-</m:t>
-                    </m:r>
-                    <m:r>
-                      <w:rPr>
-                        <w:rFonts w:ascii="Cambria Math" w:eastAsiaTheme="minorEastAsia" w:hAnsi="Cambria Math"/>
-                        <w:sz w:val="24"/>
-                        <w:szCs w:val="24"/>
-                      </w:rPr>
-                      <m:t>sum(y)</m:t>
-                    </m:r>
-                    <m:r>
-                      <w:rPr>
-                        <w:rFonts w:ascii="Cambria Math" w:eastAsiaTheme="minorEastAsia" w:hAnsi="Cambria Math"/>
-                        <w:sz w:val="24"/>
-                        <w:szCs w:val="24"/>
-                      </w:rPr>
-                      <m:t xml:space="preserve">   </m:t>
+                      <m:t xml:space="preserve">-sum(y)   </m:t>
                     </m:r>
                   </m:e>
                 </m:mr>
@@ -3953,23 +3905,7 @@
               <w:sz w:val="24"/>
               <w:szCs w:val="24"/>
             </w:rPr>
-            <m:t>(</m:t>
-          </m:r>
-          <m:r>
-            <w:rPr>
-              <w:rFonts w:ascii="Cambria Math" w:eastAsiaTheme="minorEastAsia" w:hAnsi="Cambria Math"/>
-              <w:sz w:val="24"/>
-              <w:szCs w:val="24"/>
-            </w:rPr>
-            <m:t>N</m:t>
-          </m:r>
-          <m:r>
-            <w:rPr>
-              <w:rFonts w:ascii="Cambria Math" w:eastAsiaTheme="minorEastAsia" w:hAnsi="Cambria Math"/>
-              <w:sz w:val="24"/>
-              <w:szCs w:val="24"/>
-            </w:rPr>
-            <m:t>)</m:t>
+            <m:t>(N)</m:t>
           </m:r>
         </m:oMath>
       </m:oMathPara>
@@ -5454,18 +5390,29 @@
         <w:spacing w:after="0" w:line="240" w:lineRule="auto"/>
         <w:rPr>
           <w:rFonts w:eastAsiaTheme="minorEastAsia"/>
-          <w:sz w:val="24"/>
-          <w:szCs w:val="24"/>
-        </w:rPr>
-      </w:pPr>
-      <w:r>
-        <w:rPr>
-          <w:rFonts w:eastAsiaTheme="minorEastAsia"/>
+          <w:b/>
+          <w:sz w:val="24"/>
+          <w:szCs w:val="24"/>
+        </w:rPr>
+      </w:pPr>
+      <w:r>
+        <w:rPr>
+          <w:rFonts w:eastAsiaTheme="minorEastAsia"/>
+          <w:b/>
           <w:sz w:val="24"/>
           <w:szCs w:val="24"/>
         </w:rPr>
         <w:lastRenderedPageBreak/>
-        <w:t>sieve algorithm</w:t>
+        <w:t>Sieve A</w:t>
+      </w:r>
+      <w:r>
+        <w:rPr>
+          <w:rFonts w:eastAsiaTheme="minorEastAsia"/>
+          <w:b/>
+          <w:sz w:val="24"/>
+          <w:szCs w:val="24"/>
+        </w:rPr>
+        <w:t>lgorithm</w:t>
       </w:r>
     </w:p>
     <w:p>
@@ -5492,7 +5439,23 @@
           <w:sz w:val="24"/>
           <w:szCs w:val="24"/>
         </w:rPr>
-        <w:t xml:space="preserve">This algorithm is used for finding 'almost optimal' intervals of steady headings or steady speed. </w:t>
+        <w:t>This algorithm is used for finding 'almost optimal' intervals of steady headings or steady speed</w:t>
+      </w:r>
+      <w:r>
+        <w:rPr>
+          <w:rFonts w:eastAsiaTheme="minorEastAsia"/>
+          <w:sz w:val="24"/>
+          <w:szCs w:val="24"/>
+        </w:rPr>
+        <w:t>s</w:t>
+      </w:r>
+      <w:r>
+        <w:rPr>
+          <w:rFonts w:eastAsiaTheme="minorEastAsia"/>
+          <w:sz w:val="24"/>
+          <w:szCs w:val="24"/>
+        </w:rPr>
+        <w:t xml:space="preserve">. </w:t>
       </w:r>
       <w:r>
         <w:rPr>
@@ -5507,7 +5470,197 @@
           <w:sz w:val="24"/>
           <w:szCs w:val="24"/>
         </w:rPr>
-        <w:t>depend upon the direction of iterating  and they are optimal concerning coverage.</w:t>
+        <w:t xml:space="preserve">depend upon the direction of iterating  and they are optimal concerning </w:t>
+      </w:r>
+      <w:r>
+        <w:rPr>
+          <w:sz w:val="24"/>
+          <w:szCs w:val="24"/>
+        </w:rPr>
+        <w:t xml:space="preserve">the </w:t>
+      </w:r>
+      <w:r>
+        <w:rPr>
+          <w:sz w:val="24"/>
+          <w:szCs w:val="24"/>
+        </w:rPr>
+        <w:t>coverage</w:t>
+      </w:r>
+      <w:r>
+        <w:rPr>
+          <w:sz w:val="24"/>
+          <w:szCs w:val="24"/>
+        </w:rPr>
+        <w:t xml:space="preserve"> of </w:t>
+      </w:r>
+      <w:r>
+        <w:rPr>
+          <w:sz w:val="24"/>
+          <w:szCs w:val="24"/>
+        </w:rPr>
+        <w:t>input data</w:t>
+      </w:r>
+      <w:r>
+        <w:rPr>
+          <w:sz w:val="24"/>
+          <w:szCs w:val="24"/>
+        </w:rPr>
+        <w:t>.</w:t>
+      </w:r>
+      <w:r>
+        <w:rPr>
+          <w:sz w:val="24"/>
+          <w:szCs w:val="24"/>
+        </w:rPr>
+        <w:t xml:space="preserve"> The applied statistical tests are very similar to those in </w:t>
+      </w:r>
+      <w:proofErr w:type="spellStart"/>
+      <w:r>
+        <w:rPr>
+          <w:i/>
+          <w:sz w:val="24"/>
+          <w:szCs w:val="24"/>
+        </w:rPr>
+        <w:t>fifo_stdev</w:t>
+      </w:r>
+      <w:proofErr w:type="spellEnd"/>
+      <w:r>
+        <w:rPr>
+          <w:sz w:val="24"/>
+          <w:szCs w:val="24"/>
+        </w:rPr>
+        <w:t xml:space="preserve"> </w:t>
+      </w:r>
+      <w:r>
+        <w:rPr>
+          <w:sz w:val="24"/>
+          <w:szCs w:val="24"/>
+        </w:rPr>
+        <w:t xml:space="preserve">function, </w:t>
+      </w:r>
+      <w:r>
+        <w:rPr>
+          <w:sz w:val="24"/>
+          <w:szCs w:val="24"/>
+        </w:rPr>
+        <w:t>but the way of iterating is completely different. Instead of "</w:t>
+      </w:r>
+      <w:r>
+        <w:rPr>
+          <w:b/>
+          <w:sz w:val="24"/>
+          <w:szCs w:val="24"/>
+        </w:rPr>
+        <w:t>f</w:t>
+      </w:r>
+      <w:r>
+        <w:rPr>
+          <w:sz w:val="24"/>
+          <w:szCs w:val="24"/>
+        </w:rPr>
+        <w:t>irst-</w:t>
+      </w:r>
+      <w:r>
+        <w:rPr>
+          <w:b/>
+          <w:sz w:val="24"/>
+          <w:szCs w:val="24"/>
+        </w:rPr>
+        <w:t>i</w:t>
+      </w:r>
+      <w:r>
+        <w:rPr>
+          <w:sz w:val="24"/>
+          <w:szCs w:val="24"/>
+        </w:rPr>
+        <w:t>n-</w:t>
+      </w:r>
+      <w:r>
+        <w:rPr>
+          <w:b/>
+          <w:sz w:val="24"/>
+          <w:szCs w:val="24"/>
+        </w:rPr>
+        <w:t>f</w:t>
+      </w:r>
+      <w:r>
+        <w:rPr>
+          <w:sz w:val="24"/>
+          <w:szCs w:val="24"/>
+        </w:rPr>
+        <w:t>irst-</w:t>
+      </w:r>
+      <w:r>
+        <w:rPr>
+          <w:b/>
+          <w:sz w:val="24"/>
+          <w:szCs w:val="24"/>
+        </w:rPr>
+        <w:t>o</w:t>
+      </w:r>
+      <w:r>
+        <w:rPr>
+          <w:sz w:val="24"/>
+          <w:szCs w:val="24"/>
+        </w:rPr>
+        <w:t xml:space="preserve">ut tote" </w:t>
+      </w:r>
+      <w:r>
+        <w:rPr>
+          <w:sz w:val="24"/>
+          <w:szCs w:val="24"/>
+        </w:rPr>
+        <w:t>iterations</w:t>
+      </w:r>
+      <w:r>
+        <w:rPr>
+          <w:sz w:val="24"/>
+          <w:szCs w:val="24"/>
+        </w:rPr>
+        <w:t>, we have applied "f</w:t>
+      </w:r>
+      <w:r>
+        <w:rPr>
+          <w:sz w:val="24"/>
+          <w:szCs w:val="24"/>
+        </w:rPr>
+        <w:t>rom the bigger to the smaller</w:t>
+      </w:r>
+      <w:r>
+        <w:rPr>
+          <w:sz w:val="24"/>
+          <w:szCs w:val="24"/>
+        </w:rPr>
+        <w:t xml:space="preserve"> interval" principle</w:t>
+      </w:r>
+      <w:r>
+        <w:rPr>
+          <w:sz w:val="24"/>
+          <w:szCs w:val="24"/>
+        </w:rPr>
+        <w:t>. So, we h</w:t>
+      </w:r>
+      <w:r>
+        <w:rPr>
+          <w:sz w:val="24"/>
+          <w:szCs w:val="24"/>
+        </w:rPr>
+        <w:t xml:space="preserve">ave the following procedure within the </w:t>
+      </w:r>
+      <w:r>
+        <w:rPr>
+          <w:i/>
+          <w:sz w:val="24"/>
+          <w:szCs w:val="24"/>
+        </w:rPr>
+        <w:t>sieve-algorithm</w:t>
+      </w:r>
+      <w:r>
+        <w:rPr>
+          <w:sz w:val="24"/>
+          <w:szCs w:val="24"/>
+        </w:rPr>
+        <w:t>:</w:t>
       </w:r>
     </w:p>
     <w:p>
@@ -5521,30 +5674,2793 @@
     </w:p>
     <w:p>
       <w:pPr>
+        <w:spacing w:after="0"/>
+        <w:rPr>
+          <w:sz w:val="24"/>
+          <w:szCs w:val="24"/>
+        </w:rPr>
+      </w:pPr>
+      <w:r>
+        <w:rPr>
+          <w:sz w:val="24"/>
+          <w:szCs w:val="24"/>
+        </w:rPr>
+        <w:t>1) The iterating starts form the interval of maximal length i.e. from the</w:t>
+      </w:r>
+      <w:r>
+        <w:rPr>
+          <w:sz w:val="24"/>
+          <w:szCs w:val="24"/>
+        </w:rPr>
+        <w:t xml:space="preserve"> entire input interval, where</w:t>
+      </w:r>
+      <w:r>
+        <w:rPr>
+          <w:sz w:val="24"/>
+          <w:szCs w:val="24"/>
+        </w:rPr>
+        <w:t xml:space="preserve"> all the totes are included</w:t>
+      </w:r>
+      <w:r>
+        <w:rPr>
+          <w:sz w:val="24"/>
+          <w:szCs w:val="24"/>
+        </w:rPr>
+        <w:t>. Number of elements in calculation is the number</w:t>
+      </w:r>
+      <w:r>
+        <w:rPr>
+          <w:sz w:val="24"/>
+          <w:szCs w:val="24"/>
+        </w:rPr>
+        <w:t xml:space="preserve"> of all totes in the input data (let's say </w:t>
+      </w:r>
+      <w:r>
+        <w:rPr>
+          <w:i/>
+          <w:sz w:val="24"/>
+          <w:szCs w:val="24"/>
+        </w:rPr>
+        <w:t>N</w:t>
+      </w:r>
+      <w:r>
+        <w:rPr>
+          <w:sz w:val="24"/>
+          <w:szCs w:val="24"/>
+        </w:rPr>
+        <w:t>).</w:t>
+      </w:r>
+    </w:p>
+    <w:p>
+      <w:pPr>
+        <w:spacing w:after="0"/>
+        <w:rPr>
+          <w:sz w:val="24"/>
+          <w:szCs w:val="24"/>
+        </w:rPr>
+      </w:pPr>
+    </w:p>
+    <w:p>
+      <w:pPr>
+        <w:spacing w:after="0"/>
+        <w:rPr>
+          <w:sz w:val="24"/>
+          <w:szCs w:val="24"/>
+        </w:rPr>
+      </w:pPr>
+      <w:r>
+        <w:rPr>
+          <w:sz w:val="24"/>
+          <w:szCs w:val="24"/>
+        </w:rPr>
+        <w:t xml:space="preserve">2) </w:t>
+      </w:r>
+      <w:r>
+        <w:rPr>
+          <w:sz w:val="24"/>
+          <w:szCs w:val="24"/>
+        </w:rPr>
+        <w:t xml:space="preserve">If we came to the </w:t>
+      </w:r>
+      <w:r>
+        <w:rPr>
+          <w:sz w:val="24"/>
+          <w:szCs w:val="24"/>
+        </w:rPr>
+        <w:t>interval-</w:t>
+      </w:r>
+      <w:r>
+        <w:rPr>
+          <w:sz w:val="24"/>
+          <w:szCs w:val="24"/>
+        </w:rPr>
+        <w:t>length</w:t>
+      </w:r>
+      <w:r>
+        <w:rPr>
+          <w:sz w:val="24"/>
+          <w:szCs w:val="24"/>
+        </w:rPr>
+        <w:t xml:space="preserve"> of</w:t>
+      </w:r>
+      <w:r>
+        <w:rPr>
+          <w:sz w:val="24"/>
+          <w:szCs w:val="24"/>
+        </w:rPr>
+        <w:t xml:space="preserve"> </w:t>
+      </w:r>
+      <w:r>
+        <w:rPr>
+          <w:i/>
+          <w:sz w:val="24"/>
+          <w:szCs w:val="24"/>
+        </w:rPr>
+        <w:t>k</w:t>
+      </w:r>
+      <w:r>
+        <w:rPr>
+          <w:sz w:val="24"/>
+          <w:szCs w:val="24"/>
+        </w:rPr>
+        <w:t xml:space="preserve">, </w:t>
+      </w:r>
+      <w:r>
+        <w:rPr>
+          <w:sz w:val="24"/>
+          <w:szCs w:val="24"/>
+        </w:rPr>
+        <w:t>we examine (by doing statistical tests) every possible interval</w:t>
+      </w:r>
+      <w:r>
+        <w:rPr>
+          <w:sz w:val="24"/>
+          <w:szCs w:val="24"/>
+        </w:rPr>
+        <w:t xml:space="preserve"> of that length. So, we start with [1,</w:t>
+      </w:r>
+      <w:r>
+        <w:rPr>
+          <w:i/>
+          <w:sz w:val="24"/>
+          <w:szCs w:val="24"/>
+        </w:rPr>
+        <w:t>k</w:t>
+      </w:r>
+      <w:r>
+        <w:rPr>
+          <w:sz w:val="24"/>
+          <w:szCs w:val="24"/>
+        </w:rPr>
+        <w:t xml:space="preserve">] and then go on with [2, </w:t>
+      </w:r>
+      <w:r>
+        <w:rPr>
+          <w:i/>
+          <w:sz w:val="24"/>
+          <w:szCs w:val="24"/>
+        </w:rPr>
+        <w:t>k</w:t>
+      </w:r>
+      <w:r>
+        <w:rPr>
+          <w:sz w:val="24"/>
+          <w:szCs w:val="24"/>
+        </w:rPr>
+        <w:t xml:space="preserve">+1], [3, </w:t>
+      </w:r>
+      <w:r>
+        <w:rPr>
+          <w:i/>
+          <w:sz w:val="24"/>
+          <w:szCs w:val="24"/>
+        </w:rPr>
+        <w:t>k</w:t>
+      </w:r>
+      <w:r>
+        <w:rPr>
+          <w:sz w:val="24"/>
+          <w:szCs w:val="24"/>
+        </w:rPr>
+        <w:t xml:space="preserve">+2], [4, </w:t>
+      </w:r>
+      <w:r>
+        <w:rPr>
+          <w:i/>
+          <w:sz w:val="24"/>
+          <w:szCs w:val="24"/>
+        </w:rPr>
+        <w:t>k</w:t>
+      </w:r>
+      <w:r>
+        <w:rPr>
+          <w:sz w:val="24"/>
+          <w:szCs w:val="24"/>
+        </w:rPr>
+        <w:t>+3] until [</w:t>
+      </w:r>
+      <w:r>
+        <w:rPr>
+          <w:i/>
+          <w:sz w:val="24"/>
+          <w:szCs w:val="24"/>
+        </w:rPr>
+        <w:t>N</w:t>
+      </w:r>
+      <w:r>
+        <w:rPr>
+          <w:sz w:val="24"/>
+          <w:szCs w:val="24"/>
+        </w:rPr>
+        <w:t>-</w:t>
+      </w:r>
+      <w:r>
+        <w:rPr>
+          <w:i/>
+          <w:sz w:val="24"/>
+          <w:szCs w:val="24"/>
+        </w:rPr>
+        <w:t>k</w:t>
+      </w:r>
+      <w:r>
+        <w:rPr>
+          <w:sz w:val="24"/>
+          <w:szCs w:val="24"/>
+        </w:rPr>
+        <w:t xml:space="preserve">+1, </w:t>
+      </w:r>
+      <w:r>
+        <w:rPr>
+          <w:i/>
+          <w:sz w:val="24"/>
+          <w:szCs w:val="24"/>
+        </w:rPr>
+        <w:t>N</w:t>
+      </w:r>
+      <w:r>
+        <w:rPr>
+          <w:sz w:val="24"/>
+          <w:szCs w:val="24"/>
+        </w:rPr>
+        <w:t>]</w:t>
+      </w:r>
+      <w:r>
+        <w:rPr>
+          <w:sz w:val="24"/>
+          <w:szCs w:val="24"/>
+        </w:rPr>
+        <w:t>.</w:t>
+      </w:r>
+    </w:p>
+    <w:p>
+      <w:pPr>
+        <w:spacing w:after="0"/>
+        <w:rPr>
+          <w:sz w:val="24"/>
+          <w:szCs w:val="24"/>
+        </w:rPr>
+      </w:pPr>
+    </w:p>
+    <w:p>
+      <w:pPr>
+        <w:spacing w:after="0"/>
+        <w:rPr>
+          <w:sz w:val="24"/>
+          <w:szCs w:val="24"/>
+        </w:rPr>
+      </w:pPr>
+      <w:r>
+        <w:rPr>
+          <w:sz w:val="24"/>
+          <w:szCs w:val="24"/>
+        </w:rPr>
+        <w:t>3) The statistical tests will be performed in the following way:</w:t>
+      </w:r>
+    </w:p>
+    <w:p>
+      <w:pPr>
+        <w:spacing w:after="0"/>
+        <w:rPr>
+          <w:sz w:val="24"/>
+          <w:szCs w:val="24"/>
+        </w:rPr>
+      </w:pPr>
+      <w:r>
+        <w:rPr>
+          <w:sz w:val="24"/>
+          <w:szCs w:val="24"/>
+        </w:rPr>
+        <w:t>3a - first we are checking are all the deviations in the allowed limits</w:t>
+      </w:r>
+    </w:p>
+    <w:p>
+      <w:pPr>
+        <w:spacing w:after="0"/>
+        <w:rPr>
+          <w:sz w:val="24"/>
+          <w:szCs w:val="24"/>
+        </w:rPr>
+      </w:pPr>
+    </w:p>
+    <w:p>
+      <w:pPr>
+        <w:spacing w:after="0"/>
+        <w:rPr>
+          <w:rFonts w:eastAsiaTheme="minorEastAsia"/>
+          <w:sz w:val="24"/>
+          <w:szCs w:val="24"/>
+        </w:rPr>
+      </w:pPr>
+      <m:oMathPara>
+        <m:oMath>
+          <m:f>
+            <m:fPr>
+              <m:ctrlPr>
+                <w:rPr>
+                  <w:rFonts w:ascii="Cambria Math" w:hAnsi="Cambria Math"/>
+                  <w:i/>
+                  <w:sz w:val="24"/>
+                  <w:szCs w:val="24"/>
+                </w:rPr>
+              </m:ctrlPr>
+            </m:fPr>
+            <m:num>
+              <m:r>
+                <w:rPr>
+                  <w:rFonts w:ascii="Cambria Math" w:hAnsi="Cambria Math"/>
+                  <w:sz w:val="24"/>
+                  <w:szCs w:val="24"/>
+                </w:rPr>
+                <m:t>(</m:t>
+              </m:r>
+              <m:sSub>
+                <m:sSubPr>
+                  <m:ctrlPr>
+                    <w:rPr>
+                      <w:rFonts w:ascii="Cambria Math" w:hAnsi="Cambria Math"/>
+                      <w:i/>
+                      <w:sz w:val="24"/>
+                      <w:szCs w:val="24"/>
+                    </w:rPr>
+                  </m:ctrlPr>
+                </m:sSubPr>
+                <m:e>
+                  <m:r>
+                    <w:rPr>
+                      <w:rFonts w:ascii="Cambria Math" w:hAnsi="Cambria Math"/>
+                      <w:sz w:val="24"/>
+                      <w:szCs w:val="24"/>
+                    </w:rPr>
+                    <m:t>X</m:t>
+                  </m:r>
+                </m:e>
+                <m:sub>
+                  <m:r>
+                    <w:rPr>
+                      <w:rFonts w:ascii="Cambria Math" w:hAnsi="Cambria Math"/>
+                      <w:sz w:val="24"/>
+                      <w:szCs w:val="24"/>
+                    </w:rPr>
+                    <m:t>max/min</m:t>
+                  </m:r>
+                </m:sub>
+              </m:sSub>
+              <m:r>
+                <w:rPr>
+                  <w:rFonts w:ascii="Cambria Math" w:hAnsi="Cambria Math"/>
+                  <w:sz w:val="24"/>
+                  <w:szCs w:val="24"/>
+                </w:rPr>
+                <m:t>-</m:t>
+              </m:r>
+              <m:acc>
+                <m:accPr>
+                  <m:chr m:val="̅"/>
+                  <m:ctrlPr>
+                    <w:rPr>
+                      <w:rFonts w:ascii="Cambria Math" w:hAnsi="Cambria Math"/>
+                      <w:i/>
+                      <w:sz w:val="24"/>
+                      <w:szCs w:val="24"/>
+                    </w:rPr>
+                  </m:ctrlPr>
+                </m:accPr>
+                <m:e>
+                  <m:r>
+                    <w:rPr>
+                      <w:rFonts w:ascii="Cambria Math" w:hAnsi="Cambria Math"/>
+                      <w:sz w:val="24"/>
+                      <w:szCs w:val="24"/>
+                    </w:rPr>
+                    <m:t>X</m:t>
+                  </m:r>
+                </m:e>
+              </m:acc>
+              <m:r>
+                <w:rPr>
+                  <w:rFonts w:ascii="Cambria Math" w:hAnsi="Cambria Math"/>
+                  <w:sz w:val="24"/>
+                  <w:szCs w:val="24"/>
+                </w:rPr>
+                <m:t>)</m:t>
+              </m:r>
+            </m:num>
+            <m:den>
+              <m:r>
+                <w:rPr>
+                  <w:rFonts w:ascii="Cambria Math" w:hAnsi="Cambria Math"/>
+                  <w:sz w:val="24"/>
+                  <w:szCs w:val="24"/>
+                </w:rPr>
+                <m:t>m</m:t>
+              </m:r>
+            </m:den>
+          </m:f>
+          <m:r>
+            <w:rPr>
+              <w:rFonts w:ascii="Cambria Math" w:hAnsi="Cambria Math"/>
+              <w:sz w:val="24"/>
+              <w:szCs w:val="24"/>
+            </w:rPr>
+            <m:t>∙</m:t>
+          </m:r>
+          <m:rad>
+            <m:radPr>
+              <m:degHide m:val="on"/>
+              <m:ctrlPr>
+                <w:rPr>
+                  <w:rFonts w:ascii="Cambria Math" w:hAnsi="Cambria Math"/>
+                  <w:i/>
+                  <w:sz w:val="24"/>
+                  <w:szCs w:val="24"/>
+                </w:rPr>
+              </m:ctrlPr>
+            </m:radPr>
+            <m:deg/>
+            <m:e>
+              <m:f>
+                <m:fPr>
+                  <m:ctrlPr>
+                    <w:rPr>
+                      <w:rFonts w:ascii="Cambria Math" w:hAnsi="Cambria Math"/>
+                      <w:i/>
+                      <w:sz w:val="24"/>
+                      <w:szCs w:val="24"/>
+                    </w:rPr>
+                  </m:ctrlPr>
+                </m:fPr>
+                <m:num>
+                  <m:r>
+                    <w:rPr>
+                      <w:rFonts w:ascii="Cambria Math" w:hAnsi="Cambria Math"/>
+                      <w:sz w:val="24"/>
+                      <w:szCs w:val="24"/>
+                    </w:rPr>
+                    <m:t>n</m:t>
+                  </m:r>
+                </m:num>
+                <m:den>
+                  <m:r>
+                    <w:rPr>
+                      <w:rFonts w:ascii="Cambria Math" w:hAnsi="Cambria Math"/>
+                      <w:sz w:val="24"/>
+                      <w:szCs w:val="24"/>
+                    </w:rPr>
+                    <m:t>n-1</m:t>
+                  </m:r>
+                </m:den>
+              </m:f>
+            </m:e>
+          </m:rad>
+          <m:r>
+            <w:rPr>
+              <w:rFonts w:ascii="Cambria Math" w:hAnsi="Cambria Math"/>
+              <w:sz w:val="24"/>
+              <w:szCs w:val="24"/>
+            </w:rPr>
+            <m:t>&lt;</m:t>
+          </m:r>
+          <m:sSub>
+            <m:sSubPr>
+              <m:ctrlPr>
+                <w:rPr>
+                  <w:rFonts w:ascii="Cambria Math" w:hAnsi="Cambria Math"/>
+                  <w:i/>
+                  <w:sz w:val="24"/>
+                  <w:szCs w:val="24"/>
+                </w:rPr>
+              </m:ctrlPr>
+            </m:sSubPr>
+            <m:e>
+              <m:r>
+                <w:rPr>
+                  <w:rFonts w:ascii="Cambria Math" w:hAnsi="Cambria Math"/>
+                  <w:sz w:val="24"/>
+                  <w:szCs w:val="24"/>
+                </w:rPr>
+                <m:t>t</m:t>
+              </m:r>
+            </m:e>
+            <m:sub>
+              <m:r>
+                <w:rPr>
+                  <w:rFonts w:ascii="Cambria Math" w:hAnsi="Cambria Math"/>
+                  <w:sz w:val="24"/>
+                  <w:szCs w:val="24"/>
+                </w:rPr>
+                <m:t>0.95, n-2</m:t>
+              </m:r>
+            </m:sub>
+          </m:sSub>
+        </m:oMath>
+      </m:oMathPara>
+    </w:p>
+    <w:p>
+      <w:pPr>
+        <w:spacing w:after="0"/>
+        <w:rPr>
+          <w:sz w:val="24"/>
+          <w:szCs w:val="24"/>
+        </w:rPr>
+      </w:pPr>
+    </w:p>
+    <w:p>
+      <w:pPr>
+        <w:spacing w:after="0"/>
+        <w:rPr>
+          <w:rFonts w:eastAsiaTheme="minorEastAsia"/>
+          <w:sz w:val="24"/>
+          <w:szCs w:val="24"/>
+        </w:rPr>
+      </w:pPr>
+      <m:oMathPara>
+        <m:oMath>
+          <m:acc>
+            <m:accPr>
+              <m:chr m:val="̅"/>
+              <m:ctrlPr>
+                <w:rPr>
+                  <w:rFonts w:ascii="Cambria Math" w:eastAsiaTheme="minorEastAsia" w:hAnsi="Cambria Math"/>
+                  <w:i/>
+                  <w:sz w:val="24"/>
+                  <w:szCs w:val="24"/>
+                </w:rPr>
+              </m:ctrlPr>
+            </m:accPr>
+            <m:e>
+              <m:r>
+                <w:rPr>
+                  <w:rFonts w:ascii="Cambria Math" w:eastAsiaTheme="minorEastAsia" w:hAnsi="Cambria Math"/>
+                  <w:sz w:val="24"/>
+                  <w:szCs w:val="24"/>
+                </w:rPr>
+                <m:t>X</m:t>
+              </m:r>
+            </m:e>
+          </m:acc>
+          <m:r>
+            <w:rPr>
+              <w:rFonts w:ascii="Cambria Math" w:eastAsiaTheme="minorEastAsia" w:hAnsi="Cambria Math"/>
+              <w:sz w:val="24"/>
+              <w:szCs w:val="24"/>
+            </w:rPr>
+            <m:t>=</m:t>
+          </m:r>
+          <m:f>
+            <m:fPr>
+              <m:ctrlPr>
+                <w:rPr>
+                  <w:rFonts w:ascii="Cambria Math" w:eastAsiaTheme="minorEastAsia" w:hAnsi="Cambria Math"/>
+                  <w:i/>
+                  <w:sz w:val="24"/>
+                  <w:szCs w:val="24"/>
+                </w:rPr>
+              </m:ctrlPr>
+            </m:fPr>
+            <m:num>
+              <m:r>
+                <w:rPr>
+                  <w:rFonts w:ascii="Cambria Math" w:eastAsiaTheme="minorEastAsia" w:hAnsi="Cambria Math"/>
+                  <w:sz w:val="24"/>
+                  <w:szCs w:val="24"/>
+                </w:rPr>
+                <m:t>1</m:t>
+              </m:r>
+            </m:num>
+            <m:den>
+              <m:r>
+                <w:rPr>
+                  <w:rFonts w:ascii="Cambria Math" w:eastAsiaTheme="minorEastAsia" w:hAnsi="Cambria Math"/>
+                  <w:sz w:val="24"/>
+                  <w:szCs w:val="24"/>
+                </w:rPr>
+                <m:t>n</m:t>
+              </m:r>
+            </m:den>
+          </m:f>
+          <m:r>
+            <w:rPr>
+              <w:rFonts w:ascii="Cambria Math" w:eastAsiaTheme="minorEastAsia" w:hAnsi="Cambria Math"/>
+              <w:sz w:val="24"/>
+              <w:szCs w:val="24"/>
+            </w:rPr>
+            <m:t>∙</m:t>
+          </m:r>
+          <m:nary>
+            <m:naryPr>
+              <m:chr m:val="∑"/>
+              <m:limLoc m:val="undOvr"/>
+              <m:ctrlPr>
+                <w:rPr>
+                  <w:rFonts w:ascii="Cambria Math" w:eastAsiaTheme="minorEastAsia" w:hAnsi="Cambria Math"/>
+                  <w:i/>
+                  <w:sz w:val="24"/>
+                  <w:szCs w:val="24"/>
+                </w:rPr>
+              </m:ctrlPr>
+            </m:naryPr>
+            <m:sub>
+              <m:r>
+                <w:rPr>
+                  <w:rFonts w:ascii="Cambria Math" w:eastAsiaTheme="minorEastAsia" w:hAnsi="Cambria Math"/>
+                  <w:sz w:val="24"/>
+                  <w:szCs w:val="24"/>
+                </w:rPr>
+                <m:t>i=1</m:t>
+              </m:r>
+            </m:sub>
+            <m:sup>
+              <m:r>
+                <w:rPr>
+                  <w:rFonts w:ascii="Cambria Math" w:eastAsiaTheme="minorEastAsia" w:hAnsi="Cambria Math"/>
+                  <w:sz w:val="24"/>
+                  <w:szCs w:val="24"/>
+                </w:rPr>
+                <m:t>n</m:t>
+              </m:r>
+            </m:sup>
+            <m:e>
+              <m:sSub>
+                <m:sSubPr>
+                  <m:ctrlPr>
+                    <w:rPr>
+                      <w:rFonts w:ascii="Cambria Math" w:eastAsiaTheme="minorEastAsia" w:hAnsi="Cambria Math"/>
+                      <w:i/>
+                      <w:sz w:val="24"/>
+                      <w:szCs w:val="24"/>
+                    </w:rPr>
+                  </m:ctrlPr>
+                </m:sSubPr>
+                <m:e>
+                  <m:r>
+                    <w:rPr>
+                      <w:rFonts w:ascii="Cambria Math" w:eastAsiaTheme="minorEastAsia" w:hAnsi="Cambria Math"/>
+                      <w:sz w:val="24"/>
+                      <w:szCs w:val="24"/>
+                    </w:rPr>
+                    <m:t>X</m:t>
+                  </m:r>
+                </m:e>
+                <m:sub>
+                  <m:r>
+                    <w:rPr>
+                      <w:rFonts w:ascii="Cambria Math" w:eastAsiaTheme="minorEastAsia" w:hAnsi="Cambria Math"/>
+                      <w:sz w:val="24"/>
+                      <w:szCs w:val="24"/>
+                    </w:rPr>
+                    <m:t>i</m:t>
+                  </m:r>
+                </m:sub>
+              </m:sSub>
+            </m:e>
+          </m:nary>
+        </m:oMath>
+      </m:oMathPara>
+    </w:p>
+    <w:p>
+      <w:pPr>
+        <w:spacing w:after="0"/>
+        <w:rPr>
+          <w:rFonts w:eastAsiaTheme="minorEastAsia"/>
+          <w:sz w:val="24"/>
+          <w:szCs w:val="24"/>
+        </w:rPr>
+      </w:pPr>
+    </w:p>
+    <w:p>
+      <w:pPr>
+        <w:spacing w:after="0"/>
+        <w:rPr>
+          <w:rFonts w:eastAsiaTheme="minorEastAsia"/>
+          <w:sz w:val="24"/>
+          <w:szCs w:val="24"/>
+        </w:rPr>
+      </w:pPr>
+      <m:oMathPara>
+        <m:oMath>
+          <m:r>
+            <w:rPr>
+              <w:rFonts w:ascii="Cambria Math" w:eastAsiaTheme="minorEastAsia" w:hAnsi="Cambria Math"/>
+              <w:sz w:val="24"/>
+              <w:szCs w:val="24"/>
+            </w:rPr>
+            <m:t>m=</m:t>
+          </m:r>
+          <m:rad>
+            <m:radPr>
+              <m:degHide m:val="on"/>
+              <m:ctrlPr>
+                <w:rPr>
+                  <w:rFonts w:ascii="Cambria Math" w:eastAsiaTheme="minorEastAsia" w:hAnsi="Cambria Math"/>
+                  <w:i/>
+                  <w:sz w:val="24"/>
+                  <w:szCs w:val="24"/>
+                </w:rPr>
+              </m:ctrlPr>
+            </m:radPr>
+            <m:deg/>
+            <m:e>
+              <m:f>
+                <m:fPr>
+                  <m:ctrlPr>
+                    <w:rPr>
+                      <w:rFonts w:ascii="Cambria Math" w:eastAsiaTheme="minorEastAsia" w:hAnsi="Cambria Math"/>
+                      <w:i/>
+                      <w:sz w:val="24"/>
+                      <w:szCs w:val="24"/>
+                    </w:rPr>
+                  </m:ctrlPr>
+                </m:fPr>
+                <m:num>
+                  <m:r>
+                    <w:rPr>
+                      <w:rFonts w:ascii="Cambria Math" w:eastAsiaTheme="minorEastAsia" w:hAnsi="Cambria Math"/>
+                      <w:sz w:val="24"/>
+                      <w:szCs w:val="24"/>
+                    </w:rPr>
+                    <m:t>1</m:t>
+                  </m:r>
+                </m:num>
+                <m:den>
+                  <m:r>
+                    <w:rPr>
+                      <w:rFonts w:ascii="Cambria Math" w:eastAsiaTheme="minorEastAsia" w:hAnsi="Cambria Math"/>
+                      <w:sz w:val="24"/>
+                      <w:szCs w:val="24"/>
+                    </w:rPr>
+                    <m:t>n-1</m:t>
+                  </m:r>
+                </m:den>
+              </m:f>
+              <m:r>
+                <w:rPr>
+                  <w:rFonts w:ascii="Cambria Math" w:eastAsiaTheme="minorEastAsia" w:hAnsi="Cambria Math"/>
+                  <w:sz w:val="24"/>
+                  <w:szCs w:val="24"/>
+                </w:rPr>
+                <m:t>∙</m:t>
+              </m:r>
+              <m:nary>
+                <m:naryPr>
+                  <m:chr m:val="∑"/>
+                  <m:limLoc m:val="undOvr"/>
+                  <m:ctrlPr>
+                    <w:rPr>
+                      <w:rFonts w:ascii="Cambria Math" w:eastAsiaTheme="minorEastAsia" w:hAnsi="Cambria Math"/>
+                      <w:i/>
+                      <w:sz w:val="24"/>
+                      <w:szCs w:val="24"/>
+                    </w:rPr>
+                  </m:ctrlPr>
+                </m:naryPr>
+                <m:sub>
+                  <m:r>
+                    <w:rPr>
+                      <w:rFonts w:ascii="Cambria Math" w:eastAsiaTheme="minorEastAsia" w:hAnsi="Cambria Math"/>
+                      <w:sz w:val="24"/>
+                      <w:szCs w:val="24"/>
+                    </w:rPr>
+                    <m:t>i=1</m:t>
+                  </m:r>
+                </m:sub>
+                <m:sup>
+                  <m:r>
+                    <w:rPr>
+                      <w:rFonts w:ascii="Cambria Math" w:eastAsiaTheme="minorEastAsia" w:hAnsi="Cambria Math"/>
+                      <w:sz w:val="24"/>
+                      <w:szCs w:val="24"/>
+                    </w:rPr>
+                    <m:t>n</m:t>
+                  </m:r>
+                </m:sup>
+                <m:e>
+                  <m:sSub>
+                    <m:sSubPr>
+                      <m:ctrlPr>
+                        <w:rPr>
+                          <w:rFonts w:ascii="Cambria Math" w:eastAsiaTheme="minorEastAsia" w:hAnsi="Cambria Math"/>
+                          <w:i/>
+                          <w:sz w:val="24"/>
+                          <w:szCs w:val="24"/>
+                        </w:rPr>
+                      </m:ctrlPr>
+                    </m:sSubPr>
+                    <m:e>
+                      <m:r>
+                        <w:rPr>
+                          <w:rFonts w:ascii="Cambria Math" w:eastAsiaTheme="minorEastAsia" w:hAnsi="Cambria Math"/>
+                          <w:sz w:val="24"/>
+                          <w:szCs w:val="24"/>
+                        </w:rPr>
+                        <m:t>(X</m:t>
+                      </m:r>
+                    </m:e>
+                    <m:sub>
+                      <m:r>
+                        <w:rPr>
+                          <w:rFonts w:ascii="Cambria Math" w:eastAsiaTheme="minorEastAsia" w:hAnsi="Cambria Math"/>
+                          <w:sz w:val="24"/>
+                          <w:szCs w:val="24"/>
+                        </w:rPr>
+                        <m:t>i</m:t>
+                      </m:r>
+                    </m:sub>
+                  </m:sSub>
+                  <m:r>
+                    <w:rPr>
+                      <w:rFonts w:ascii="Cambria Math" w:eastAsiaTheme="minorEastAsia" w:hAnsi="Cambria Math"/>
+                      <w:sz w:val="24"/>
+                      <w:szCs w:val="24"/>
+                    </w:rPr>
+                    <m:t>-</m:t>
+                  </m:r>
+                  <m:acc>
+                    <m:accPr>
+                      <m:chr m:val="̅"/>
+                      <m:ctrlPr>
+                        <w:rPr>
+                          <w:rFonts w:ascii="Cambria Math" w:eastAsiaTheme="minorEastAsia" w:hAnsi="Cambria Math"/>
+                          <w:i/>
+                          <w:sz w:val="24"/>
+                          <w:szCs w:val="24"/>
+                        </w:rPr>
+                      </m:ctrlPr>
+                    </m:accPr>
+                    <m:e>
+                      <m:r>
+                        <w:rPr>
+                          <w:rFonts w:ascii="Cambria Math" w:eastAsiaTheme="minorEastAsia" w:hAnsi="Cambria Math"/>
+                          <w:sz w:val="24"/>
+                          <w:szCs w:val="24"/>
+                        </w:rPr>
+                        <m:t>X</m:t>
+                      </m:r>
+                    </m:e>
+                  </m:acc>
+                  <m:r>
+                    <w:rPr>
+                      <w:rFonts w:ascii="Cambria Math" w:eastAsiaTheme="minorEastAsia" w:hAnsi="Cambria Math"/>
+                      <w:sz w:val="24"/>
+                      <w:szCs w:val="24"/>
+                    </w:rPr>
+                    <m:t>)</m:t>
+                  </m:r>
+                </m:e>
+              </m:nary>
+            </m:e>
+          </m:rad>
+        </m:oMath>
+      </m:oMathPara>
+    </w:p>
+    <w:p>
+      <w:pPr>
+        <w:spacing w:after="0"/>
+        <w:rPr>
+          <w:rFonts w:eastAsiaTheme="minorEastAsia"/>
+          <w:sz w:val="24"/>
+          <w:szCs w:val="24"/>
+        </w:rPr>
+      </w:pPr>
+    </w:p>
+    <w:p>
+      <w:pPr>
+        <w:spacing w:after="0"/>
+        <w:rPr>
+          <w:rFonts w:eastAsiaTheme="minorEastAsia"/>
+          <w:sz w:val="24"/>
+          <w:szCs w:val="24"/>
+        </w:rPr>
+      </w:pPr>
+      <w:r>
+        <w:rPr>
+          <w:sz w:val="24"/>
+          <w:szCs w:val="24"/>
+        </w:rPr>
+        <w:t xml:space="preserve">3b - If the interval is good, it has to </w:t>
+      </w:r>
+      <w:r>
+        <w:rPr>
+          <w:rFonts w:eastAsiaTheme="minorEastAsia"/>
+          <w:sz w:val="24"/>
+          <w:szCs w:val="24"/>
+        </w:rPr>
+        <w:t>be additionally tested using the regression analysis. The regression analysis test must confirm that the line is horizontal</w:t>
+      </w:r>
+    </w:p>
+    <w:p>
+      <w:pPr>
         <w:spacing w:after="0" w:line="240" w:lineRule="auto"/>
         <w:rPr>
-          <w:sz w:val="24"/>
-          <w:szCs w:val="24"/>
-        </w:rPr>
-      </w:pPr>
-    </w:p>
-    <w:p>
-      <w:pPr>
-        <w:spacing w:after="0" w:line="240" w:lineRule="auto"/>
-        <w:rPr>
-          <w:rFonts w:eastAsiaTheme="minorEastAsia"/>
-          <w:color w:val="FF0000"/>
-          <w:sz w:val="24"/>
-          <w:szCs w:val="24"/>
-        </w:rPr>
-      </w:pPr>
-      <w:r>
-        <w:rPr>
-          <w:color w:val="FF0000"/>
-          <w:sz w:val="24"/>
-          <w:szCs w:val="24"/>
-        </w:rPr>
-        <w:t>To be continued ...</w:t>
+          <w:rFonts w:eastAsiaTheme="minorEastAsia"/>
+          <w:sz w:val="24"/>
+          <w:szCs w:val="24"/>
+        </w:rPr>
+      </w:pPr>
+    </w:p>
+    <w:p>
+      <w:pPr>
+        <w:spacing w:after="0"/>
+        <w:rPr>
+          <w:rFonts w:eastAsiaTheme="minorEastAsia"/>
+          <w:sz w:val="24"/>
+          <w:szCs w:val="24"/>
+        </w:rPr>
+      </w:pPr>
+      <m:oMathPara>
+        <m:oMathParaPr>
+          <m:jc m:val="center"/>
+        </m:oMathParaPr>
+        <m:oMath>
+          <m:f>
+            <m:fPr>
+              <m:ctrlPr>
+                <w:rPr>
+                  <w:rFonts w:ascii="Cambria Math" w:hAnsi="Cambria Math"/>
+                  <w:i/>
+                  <w:sz w:val="24"/>
+                  <w:szCs w:val="24"/>
+                </w:rPr>
+              </m:ctrlPr>
+            </m:fPr>
+            <m:num>
+              <m:acc>
+                <m:accPr>
+                  <m:ctrlPr>
+                    <w:rPr>
+                      <w:rFonts w:ascii="Cambria Math" w:hAnsi="Cambria Math"/>
+                      <w:i/>
+                      <w:sz w:val="24"/>
+                      <w:szCs w:val="24"/>
+                    </w:rPr>
+                  </m:ctrlPr>
+                </m:accPr>
+                <m:e>
+                  <m:r>
+                    <w:rPr>
+                      <w:rFonts w:ascii="Cambria Math" w:hAnsi="Cambria Math"/>
+                      <w:sz w:val="24"/>
+                      <w:szCs w:val="24"/>
+                    </w:rPr>
+                    <m:t>a</m:t>
+                  </m:r>
+                </m:e>
+              </m:acc>
+            </m:num>
+            <m:den>
+              <m:sSub>
+                <m:sSubPr>
+                  <m:ctrlPr>
+                    <w:rPr>
+                      <w:rFonts w:ascii="Cambria Math" w:hAnsi="Cambria Math"/>
+                      <w:i/>
+                      <w:sz w:val="24"/>
+                      <w:szCs w:val="24"/>
+                    </w:rPr>
+                  </m:ctrlPr>
+                </m:sSubPr>
+                <m:e>
+                  <m:r>
+                    <w:rPr>
+                      <w:rFonts w:ascii="Cambria Math" w:hAnsi="Cambria Math"/>
+                      <w:sz w:val="24"/>
+                      <w:szCs w:val="24"/>
+                    </w:rPr>
+                    <m:t>m</m:t>
+                  </m:r>
+                </m:e>
+                <m:sub>
+                  <m:r>
+                    <w:rPr>
+                      <w:rFonts w:ascii="Cambria Math" w:hAnsi="Cambria Math"/>
+                      <w:sz w:val="24"/>
+                      <w:szCs w:val="24"/>
+                    </w:rPr>
+                    <m:t>a</m:t>
+                  </m:r>
+                </m:sub>
+              </m:sSub>
+            </m:den>
+          </m:f>
+          <m:r>
+            <w:rPr>
+              <w:rFonts w:ascii="Cambria Math" w:hAnsi="Cambria Math"/>
+              <w:sz w:val="24"/>
+              <w:szCs w:val="24"/>
+            </w:rPr>
+            <m:t>&lt;</m:t>
+          </m:r>
+          <m:sSub>
+            <m:sSubPr>
+              <m:ctrlPr>
+                <w:rPr>
+                  <w:rFonts w:ascii="Cambria Math" w:hAnsi="Cambria Math"/>
+                  <w:i/>
+                  <w:sz w:val="24"/>
+                  <w:szCs w:val="24"/>
+                </w:rPr>
+              </m:ctrlPr>
+            </m:sSubPr>
+            <m:e>
+              <m:r>
+                <w:rPr>
+                  <w:rFonts w:ascii="Cambria Math" w:hAnsi="Cambria Math"/>
+                  <w:sz w:val="24"/>
+                  <w:szCs w:val="24"/>
+                </w:rPr>
+                <m:t>t</m:t>
+              </m:r>
+            </m:e>
+            <m:sub>
+              <m:r>
+                <w:rPr>
+                  <w:rFonts w:ascii="Cambria Math" w:hAnsi="Cambria Math"/>
+                  <w:sz w:val="24"/>
+                  <w:szCs w:val="24"/>
+                </w:rPr>
+                <m:t>0.95, n-2</m:t>
+              </m:r>
+            </m:sub>
+          </m:sSub>
+        </m:oMath>
+      </m:oMathPara>
+    </w:p>
+    <w:p>
+      <w:pPr>
+        <w:spacing w:after="0"/>
+        <w:rPr>
+          <w:sz w:val="24"/>
+          <w:szCs w:val="24"/>
+        </w:rPr>
+      </w:pPr>
+    </w:p>
+    <w:p>
+      <w:pPr>
+        <w:spacing w:after="0"/>
+        <w:rPr>
+          <w:sz w:val="24"/>
+          <w:szCs w:val="24"/>
+        </w:rPr>
+      </w:pPr>
+      <w:r>
+        <w:rPr>
+          <w:sz w:val="24"/>
+          <w:szCs w:val="24"/>
+        </w:rPr>
+        <w:t>4</w:t>
+      </w:r>
+      <w:r>
+        <w:rPr>
+          <w:sz w:val="24"/>
+          <w:szCs w:val="24"/>
+        </w:rPr>
+        <w:t xml:space="preserve">) </w:t>
+      </w:r>
+      <w:r>
+        <w:rPr>
+          <w:sz w:val="24"/>
+          <w:szCs w:val="24"/>
+        </w:rPr>
+        <w:t xml:space="preserve">If none of examined intervals pass statistical test we shall </w:t>
+      </w:r>
+      <w:r>
+        <w:rPr>
+          <w:sz w:val="24"/>
+          <w:szCs w:val="24"/>
+        </w:rPr>
+        <w:t>repeat</w:t>
+      </w:r>
+      <w:r>
+        <w:rPr>
+          <w:sz w:val="24"/>
+          <w:szCs w:val="24"/>
+        </w:rPr>
+        <w:t xml:space="preserve"> the </w:t>
+      </w:r>
+      <w:r>
+        <w:rPr>
+          <w:sz w:val="24"/>
+          <w:szCs w:val="24"/>
+        </w:rPr>
+        <w:t xml:space="preserve">entire </w:t>
+      </w:r>
+      <w:r>
+        <w:rPr>
+          <w:sz w:val="24"/>
+          <w:szCs w:val="24"/>
+        </w:rPr>
+        <w:t xml:space="preserve">procedure with the interval-length of </w:t>
+      </w:r>
+      <w:r>
+        <w:rPr>
+          <w:i/>
+          <w:sz w:val="24"/>
+          <w:szCs w:val="24"/>
+        </w:rPr>
+        <w:t>N-1</w:t>
+      </w:r>
+      <w:r>
+        <w:rPr>
+          <w:sz w:val="24"/>
+          <w:szCs w:val="24"/>
+        </w:rPr>
+        <w:t>.</w:t>
+      </w:r>
+    </w:p>
+    <w:p>
+      <w:pPr>
+        <w:spacing w:after="0"/>
+        <w:rPr>
+          <w:sz w:val="24"/>
+          <w:szCs w:val="24"/>
+        </w:rPr>
+      </w:pPr>
+    </w:p>
+    <w:p>
+      <w:pPr>
+        <w:spacing w:after="0"/>
+        <w:rPr>
+          <w:sz w:val="24"/>
+          <w:szCs w:val="24"/>
+        </w:rPr>
+      </w:pPr>
+      <w:r>
+        <w:rPr>
+          <w:sz w:val="24"/>
+          <w:szCs w:val="24"/>
+        </w:rPr>
+        <w:lastRenderedPageBreak/>
+        <w:t>5</w:t>
+      </w:r>
+      <w:r>
+        <w:rPr>
+          <w:sz w:val="24"/>
+          <w:szCs w:val="24"/>
+        </w:rPr>
+        <w:t>) If there are several good intervals, we shall put the best one</w:t>
+      </w:r>
+      <w:r>
+        <w:rPr>
+          <w:sz w:val="24"/>
+          <w:szCs w:val="24"/>
+        </w:rPr>
+        <w:t xml:space="preserve"> into the list. The best one is chosen using the standard deviation criterion. </w:t>
+      </w:r>
+      <w:r>
+        <w:rPr>
+          <w:sz w:val="24"/>
+          <w:szCs w:val="24"/>
+        </w:rPr>
+        <w:t>In other words</w:t>
+      </w:r>
+      <w:r>
+        <w:rPr>
+          <w:sz w:val="24"/>
+          <w:szCs w:val="24"/>
+        </w:rPr>
+        <w:t>, the good interval with minimal standard deviation will be chosen.</w:t>
+      </w:r>
+    </w:p>
+    <w:p>
+      <w:pPr>
+        <w:spacing w:after="0"/>
+        <w:rPr>
+          <w:sz w:val="24"/>
+          <w:szCs w:val="24"/>
+        </w:rPr>
+      </w:pPr>
+    </w:p>
+    <w:p>
+      <w:pPr>
+        <w:spacing w:after="0"/>
+        <w:rPr>
+          <w:sz w:val="24"/>
+          <w:szCs w:val="24"/>
+        </w:rPr>
+      </w:pPr>
+      <w:r>
+        <w:rPr>
+          <w:sz w:val="24"/>
+          <w:szCs w:val="24"/>
+        </w:rPr>
+        <w:t>6</w:t>
+      </w:r>
+      <w:r>
+        <w:rPr>
+          <w:sz w:val="24"/>
+          <w:szCs w:val="24"/>
+        </w:rPr>
+        <w:t xml:space="preserve">) The sieve algorithm is recursive. When a good interval </w:t>
+      </w:r>
+      <w:r>
+        <w:rPr>
+          <w:sz w:val="24"/>
+          <w:szCs w:val="24"/>
+        </w:rPr>
+        <w:t xml:space="preserve">is </w:t>
+      </w:r>
+      <w:r>
+        <w:rPr>
+          <w:sz w:val="24"/>
+          <w:szCs w:val="24"/>
+        </w:rPr>
+        <w:t>found and chosen, the initial interval</w:t>
+      </w:r>
+      <w:r>
+        <w:rPr>
+          <w:sz w:val="24"/>
+          <w:szCs w:val="24"/>
+        </w:rPr>
+        <w:t xml:space="preserve"> will be split and the sieve algorithm will be performed again for both left and right subintervals.</w:t>
+      </w:r>
+      <w:r>
+        <w:rPr>
+          <w:sz w:val="24"/>
+          <w:szCs w:val="24"/>
+        </w:rPr>
+        <w:t xml:space="preserve"> For example if an interval [</w:t>
+      </w:r>
+      <w:proofErr w:type="spellStart"/>
+      <w:r>
+        <w:rPr>
+          <w:i/>
+          <w:sz w:val="24"/>
+          <w:szCs w:val="24"/>
+        </w:rPr>
+        <w:t>i</w:t>
+      </w:r>
+      <w:proofErr w:type="spellEnd"/>
+      <w:r>
+        <w:rPr>
+          <w:sz w:val="24"/>
+          <w:szCs w:val="24"/>
+        </w:rPr>
+        <w:t xml:space="preserve">, </w:t>
+      </w:r>
+      <w:r>
+        <w:rPr>
+          <w:i/>
+          <w:sz w:val="24"/>
+          <w:szCs w:val="24"/>
+        </w:rPr>
+        <w:t>j</w:t>
+      </w:r>
+      <w:r>
+        <w:rPr>
+          <w:sz w:val="24"/>
+          <w:szCs w:val="24"/>
+        </w:rPr>
+        <w:t xml:space="preserve">] has been chosen, we will continue with sieve([1, </w:t>
+      </w:r>
+      <w:r>
+        <w:rPr>
+          <w:i/>
+          <w:sz w:val="24"/>
+          <w:szCs w:val="24"/>
+        </w:rPr>
+        <w:t>i</w:t>
+      </w:r>
+      <w:r>
+        <w:rPr>
+          <w:sz w:val="24"/>
+          <w:szCs w:val="24"/>
+        </w:rPr>
+        <w:t>-1]) and sieve([</w:t>
+      </w:r>
+      <w:r>
+        <w:rPr>
+          <w:i/>
+          <w:sz w:val="24"/>
+          <w:szCs w:val="24"/>
+        </w:rPr>
+        <w:t>j</w:t>
+      </w:r>
+      <w:r>
+        <w:rPr>
+          <w:sz w:val="24"/>
+          <w:szCs w:val="24"/>
+        </w:rPr>
+        <w:t xml:space="preserve">+1, </w:t>
+      </w:r>
+      <w:r>
+        <w:rPr>
+          <w:i/>
+          <w:sz w:val="24"/>
+          <w:szCs w:val="24"/>
+        </w:rPr>
+        <w:t>N</w:t>
+      </w:r>
+      <w:r>
+        <w:rPr>
+          <w:sz w:val="24"/>
+          <w:szCs w:val="24"/>
+        </w:rPr>
+        <w:t>])</w:t>
+      </w:r>
+    </w:p>
+    <w:p>
+      <w:pPr>
+        <w:spacing w:after="0"/>
+        <w:rPr>
+          <w:sz w:val="24"/>
+          <w:szCs w:val="24"/>
+        </w:rPr>
+      </w:pPr>
+    </w:p>
+    <w:p>
+      <w:pPr>
+        <w:spacing w:after="0"/>
+        <w:rPr>
+          <w:sz w:val="24"/>
+          <w:szCs w:val="24"/>
+        </w:rPr>
+      </w:pPr>
+      <w:r>
+        <w:rPr>
+          <w:sz w:val="24"/>
+          <w:szCs w:val="24"/>
+        </w:rPr>
+        <w:t xml:space="preserve">7) Before examining an interval it is first verified that the elapsed time </w:t>
+      </w:r>
+      <w:r>
+        <w:rPr>
+          <w:sz w:val="24"/>
+          <w:szCs w:val="24"/>
+        </w:rPr>
+        <w:t>is</w:t>
+      </w:r>
+      <w:r>
+        <w:rPr>
+          <w:sz w:val="24"/>
+          <w:szCs w:val="24"/>
+        </w:rPr>
+        <w:t xml:space="preserve"> greater than </w:t>
+      </w:r>
+      <w:proofErr w:type="spellStart"/>
+      <w:r>
+        <w:rPr>
+          <w:i/>
+          <w:sz w:val="24"/>
+          <w:szCs w:val="24"/>
+        </w:rPr>
+        <w:t>mintime</w:t>
+      </w:r>
+      <w:proofErr w:type="spellEnd"/>
+      <w:r>
+        <w:rPr>
+          <w:sz w:val="24"/>
+          <w:szCs w:val="24"/>
+        </w:rPr>
+        <w:t xml:space="preserve"> parameter (which is 5min at the moment).</w:t>
+      </w:r>
+    </w:p>
+    <w:p>
+      <w:pPr>
+        <w:spacing w:after="0"/>
+        <w:rPr>
+          <w:sz w:val="24"/>
+          <w:szCs w:val="24"/>
+        </w:rPr>
+      </w:pPr>
+    </w:p>
+    <w:p>
+      <w:pPr>
+        <w:rPr>
+          <w:sz w:val="24"/>
+          <w:szCs w:val="24"/>
+        </w:rPr>
+      </w:pPr>
+      <w:r>
+        <w:rPr>
+          <w:sz w:val="24"/>
+          <w:szCs w:val="24"/>
+        </w:rPr>
+        <w:br w:type="page"/>
+      </w:r>
+    </w:p>
+    <w:p>
+      <w:pPr>
+        <w:spacing w:after="0"/>
+        <w:rPr>
+          <w:b/>
+          <w:sz w:val="24"/>
+          <w:szCs w:val="24"/>
+        </w:rPr>
+      </w:pPr>
+      <w:proofErr w:type="spellStart"/>
+      <w:r>
+        <w:rPr>
+          <w:b/>
+          <w:sz w:val="24"/>
+          <w:szCs w:val="24"/>
+        </w:rPr>
+        <w:lastRenderedPageBreak/>
+        <w:t>A</w:t>
+      </w:r>
+      <w:r>
+        <w:rPr>
+          <w:b/>
+          <w:sz w:val="24"/>
+          <w:szCs w:val="24"/>
+        </w:rPr>
+        <w:t>djustDevTouchingIntervals</w:t>
+      </w:r>
+      <w:proofErr w:type="spellEnd"/>
+    </w:p>
+    <w:p>
+      <w:pPr>
+        <w:spacing w:after="0"/>
+        <w:rPr>
+          <w:sz w:val="24"/>
+          <w:szCs w:val="24"/>
+        </w:rPr>
+      </w:pPr>
+    </w:p>
+    <w:p>
+      <w:pPr>
+        <w:spacing w:after="0"/>
+        <w:rPr>
+          <w:sz w:val="24"/>
+          <w:szCs w:val="24"/>
+        </w:rPr>
+      </w:pPr>
+      <w:r>
+        <w:rPr>
+          <w:sz w:val="24"/>
+          <w:szCs w:val="24"/>
+        </w:rPr>
+        <w:t>It is possible sometimes to have two touching intervals which are both good but not perfect. For example, if we have two touching intervals 100-140 and 140-200, it might be that the more optimal combination would be 100-150 and 150-200. The used criterion for finding the most optimal combination is a classical statistical criterion - minimal sum of squares of deviations. The results after applying this function, can be considered optimal.</w:t>
+      </w:r>
+    </w:p>
+    <w:p>
+      <w:pPr>
+        <w:spacing w:after="0"/>
+        <w:rPr>
+          <w:sz w:val="24"/>
+          <w:szCs w:val="24"/>
+        </w:rPr>
+      </w:pPr>
+    </w:p>
+    <w:p>
+      <w:pPr>
+        <w:keepNext/>
+        <w:spacing w:after="0"/>
+      </w:pPr>
+      <w:r>
+        <w:rPr>
+          <w:noProof/>
+          <w:sz w:val="24"/>
+          <w:szCs w:val="24"/>
+        </w:rPr>
+        <w:drawing>
+          <wp:inline distT="0" distB="0" distL="0" distR="0">
+            <wp:extent cx="5172695" cy="2628900"/>
+            <wp:effectExtent l="19050" t="0" r="8905" b="0"/>
+            <wp:docPr id="1" name="Picture 1" descr="adjustTouchingIntervals_before.png"/>
+            <wp:cNvGraphicFramePr>
+              <a:graphicFrameLocks xmlns:a="http://schemas.openxmlformats.org/drawingml/2006/main" noChangeAspect="1"/>
+            </wp:cNvGraphicFramePr>
+            <a:graphic xmlns:a="http://schemas.openxmlformats.org/drawingml/2006/main">
+              <a:graphicData uri="http://schemas.openxmlformats.org/drawingml/2006/picture">
+                <pic:pic xmlns:pic="http://schemas.openxmlformats.org/drawingml/2006/picture">
+                  <pic:nvPicPr>
+                    <pic:cNvPr id="0" name="adjustTouchingIntervals_before.png"/>
+                    <pic:cNvPicPr/>
+                  </pic:nvPicPr>
+                  <pic:blipFill>
+                    <a:blip r:embed="rId5"/>
+                    <a:stretch>
+                      <a:fillRect/>
+                    </a:stretch>
+                  </pic:blipFill>
+                  <pic:spPr>
+                    <a:xfrm>
+                      <a:off x="0" y="0"/>
+                      <a:ext cx="5176614" cy="2630892"/>
+                    </a:xfrm>
+                    <a:prstGeom prst="rect">
+                      <a:avLst/>
+                    </a:prstGeom>
+                  </pic:spPr>
+                </pic:pic>
+              </a:graphicData>
+            </a:graphic>
+          </wp:inline>
+        </w:drawing>
+      </w:r>
+    </w:p>
+    <w:p>
+      <w:pPr>
+        <w:pStyle w:val="Caption"/>
+        <w:spacing w:after="0"/>
+        <w:rPr>
+          <w:noProof/>
+        </w:rPr>
+      </w:pPr>
+      <w:r>
+        <w:t xml:space="preserve">Figure </w:t>
+      </w:r>
+      <w:r>
+        <w:t>3</w:t>
+      </w:r>
+      <w:r>
+        <w:t xml:space="preserve"> - bef</w:t>
+      </w:r>
+      <w:r>
+        <w:rPr>
+          <w:noProof/>
+        </w:rPr>
+        <w:t>ore AdjustDevTouchingIntervals</w:t>
+      </w:r>
+    </w:p>
+    <w:p/>
+    <w:p>
+      <w:pPr>
+        <w:keepNext/>
+        <w:spacing w:after="0"/>
+      </w:pPr>
+      <w:r>
+        <w:rPr>
+          <w:noProof/>
+        </w:rPr>
+        <w:drawing>
+          <wp:inline distT="0" distB="0" distL="0" distR="0">
+            <wp:extent cx="5176520" cy="2614806"/>
+            <wp:effectExtent l="19050" t="0" r="5080" b="0"/>
+            <wp:docPr id="4" name="Picture 2" descr="adjustTouchingIntervals_after.png"/>
+            <wp:cNvGraphicFramePr>
+              <a:graphicFrameLocks xmlns:a="http://schemas.openxmlformats.org/drawingml/2006/main" noChangeAspect="1"/>
+            </wp:cNvGraphicFramePr>
+            <a:graphic xmlns:a="http://schemas.openxmlformats.org/drawingml/2006/main">
+              <a:graphicData uri="http://schemas.openxmlformats.org/drawingml/2006/picture">
+                <pic:pic xmlns:pic="http://schemas.openxmlformats.org/drawingml/2006/picture">
+                  <pic:nvPicPr>
+                    <pic:cNvPr id="0" name="adjustTouchingIntervals_after.png"/>
+                    <pic:cNvPicPr/>
+                  </pic:nvPicPr>
+                  <pic:blipFill>
+                    <a:blip r:embed="rId6"/>
+                    <a:stretch>
+                      <a:fillRect/>
+                    </a:stretch>
+                  </pic:blipFill>
+                  <pic:spPr>
+                    <a:xfrm>
+                      <a:off x="0" y="0"/>
+                      <a:ext cx="5177304" cy="2615202"/>
+                    </a:xfrm>
+                    <a:prstGeom prst="rect">
+                      <a:avLst/>
+                    </a:prstGeom>
+                  </pic:spPr>
+                </pic:pic>
+              </a:graphicData>
+            </a:graphic>
+          </wp:inline>
+        </w:drawing>
+      </w:r>
+    </w:p>
+    <w:p>
+      <w:pPr>
+        <w:pStyle w:val="Caption"/>
+        <w:spacing w:after="0"/>
+      </w:pPr>
+      <w:r>
+        <w:t xml:space="preserve">Figure </w:t>
+      </w:r>
+      <w:r>
+        <w:t>4</w:t>
+      </w:r>
+      <w:r>
+        <w:t xml:space="preserve"> - after </w:t>
+      </w:r>
+      <w:proofErr w:type="spellStart"/>
+      <w:r>
+        <w:t>AdjustDevTouchingIntervals</w:t>
+      </w:r>
+      <w:proofErr w:type="spellEnd"/>
+    </w:p>
+    <w:p>
+      <w:pPr>
+        <w:spacing w:after="0"/>
+      </w:pPr>
+    </w:p>
+    <w:p>
+      <w:pPr>
+        <w:spacing w:after="0"/>
+        <w:rPr>
+          <w:sz w:val="24"/>
+          <w:szCs w:val="24"/>
+        </w:rPr>
+      </w:pPr>
+      <w:r>
+        <w:rPr>
+          <w:sz w:val="24"/>
+          <w:szCs w:val="24"/>
+        </w:rPr>
+        <w:t>Adjust touching intervals function/algorithm is called after sieve-algorithm</w:t>
+      </w:r>
+      <w:r>
+        <w:rPr>
+          <w:sz w:val="24"/>
+          <w:szCs w:val="24"/>
+        </w:rPr>
+        <w:t xml:space="preserve"> </w:t>
+      </w:r>
+      <w:proofErr w:type="spellStart"/>
+      <w:r>
+        <w:rPr>
+          <w:sz w:val="24"/>
+          <w:szCs w:val="24"/>
+        </w:rPr>
+        <w:t>i.e</w:t>
+      </w:r>
+      <w:proofErr w:type="spellEnd"/>
+      <w:r>
+        <w:rPr>
+          <w:sz w:val="24"/>
+          <w:szCs w:val="24"/>
+        </w:rPr>
+        <w:t xml:space="preserve"> after having a list of good (but non-optimized) intervals</w:t>
+      </w:r>
+      <w:r>
+        <w:rPr>
+          <w:sz w:val="24"/>
+          <w:szCs w:val="24"/>
+        </w:rPr>
+        <w:t xml:space="preserve">. The basic principle again is - the solution with minimal </w:t>
+      </w:r>
+      <w:r>
+        <w:rPr>
+          <w:sz w:val="24"/>
+          <w:szCs w:val="24"/>
+        </w:rPr>
+        <w:lastRenderedPageBreak/>
+        <w:t xml:space="preserve">standard deviation is the best one. </w:t>
+      </w:r>
+      <w:r>
+        <w:rPr>
+          <w:sz w:val="24"/>
+          <w:szCs w:val="24"/>
+        </w:rPr>
+        <w:t>However</w:t>
+      </w:r>
+      <w:r>
+        <w:rPr>
+          <w:sz w:val="24"/>
+          <w:szCs w:val="24"/>
+        </w:rPr>
+        <w:t xml:space="preserve">, </w:t>
+      </w:r>
+      <w:r>
+        <w:rPr>
+          <w:sz w:val="24"/>
+          <w:szCs w:val="24"/>
+        </w:rPr>
+        <w:t xml:space="preserve">we don't have to calculate standard deviations. It is enough </w:t>
+      </w:r>
+      <w:r>
+        <w:rPr>
+          <w:sz w:val="24"/>
+          <w:szCs w:val="24"/>
+        </w:rPr>
+        <w:t xml:space="preserve">just </w:t>
+      </w:r>
+      <w:r>
+        <w:rPr>
+          <w:sz w:val="24"/>
+          <w:szCs w:val="24"/>
+        </w:rPr>
+        <w:t xml:space="preserve">to calculate and </w:t>
+      </w:r>
+      <w:r>
+        <w:rPr>
+          <w:sz w:val="24"/>
+          <w:szCs w:val="24"/>
+        </w:rPr>
+        <w:t>compare inter-results - the sum</w:t>
+      </w:r>
+      <w:r>
+        <w:rPr>
+          <w:sz w:val="24"/>
+          <w:szCs w:val="24"/>
+        </w:rPr>
+        <w:t xml:space="preserve"> of squares of deviations.</w:t>
+      </w:r>
+    </w:p>
+    <w:p>
+      <w:pPr>
+        <w:spacing w:after="0"/>
+        <w:rPr>
+          <w:sz w:val="24"/>
+          <w:szCs w:val="24"/>
+        </w:rPr>
+      </w:pPr>
+    </w:p>
+    <w:p>
+      <w:pPr>
+        <w:spacing w:after="0"/>
+        <w:rPr>
+          <w:sz w:val="24"/>
+          <w:szCs w:val="24"/>
+        </w:rPr>
+      </w:pPr>
+      <w:r>
+        <w:rPr>
+          <w:sz w:val="24"/>
+          <w:szCs w:val="24"/>
+        </w:rPr>
+        <w:t>So, we have the following procedure with this algorithm:</w:t>
+      </w:r>
+    </w:p>
+    <w:p>
+      <w:pPr>
+        <w:spacing w:after="0"/>
+        <w:rPr>
+          <w:sz w:val="24"/>
+          <w:szCs w:val="24"/>
+        </w:rPr>
+      </w:pPr>
+    </w:p>
+    <w:p>
+      <w:pPr>
+        <w:spacing w:after="0"/>
+        <w:rPr>
+          <w:sz w:val="24"/>
+          <w:szCs w:val="24"/>
+        </w:rPr>
+      </w:pPr>
+      <w:r>
+        <w:rPr>
+          <w:sz w:val="24"/>
+          <w:szCs w:val="24"/>
+        </w:rPr>
+        <w:t xml:space="preserve">1) </w:t>
+      </w:r>
+      <w:r>
+        <w:rPr>
+          <w:sz w:val="24"/>
+          <w:szCs w:val="24"/>
+        </w:rPr>
+        <w:t>We are iterating through the list of good intervals. Whenever we find two neighbouring intervals</w:t>
+      </w:r>
+      <w:r>
+        <w:rPr>
+          <w:sz w:val="24"/>
+          <w:szCs w:val="24"/>
+        </w:rPr>
+        <w:t xml:space="preserve"> to be </w:t>
+      </w:r>
+      <w:r>
+        <w:rPr>
+          <w:i/>
+          <w:sz w:val="24"/>
+          <w:szCs w:val="24"/>
+        </w:rPr>
+        <w:t>touching</w:t>
+      </w:r>
+      <w:r>
+        <w:rPr>
+          <w:sz w:val="24"/>
+          <w:szCs w:val="24"/>
+        </w:rPr>
+        <w:t>, in the same time</w:t>
+      </w:r>
+      <w:r>
+        <w:rPr>
+          <w:sz w:val="24"/>
+          <w:szCs w:val="24"/>
+        </w:rPr>
+        <w:t xml:space="preserve"> - we are performing optimization. </w:t>
+      </w:r>
+    </w:p>
+    <w:p>
+      <w:pPr>
+        <w:spacing w:after="0"/>
+        <w:rPr>
+          <w:sz w:val="24"/>
+          <w:szCs w:val="24"/>
+        </w:rPr>
+      </w:pPr>
+    </w:p>
+    <w:p>
+      <w:pPr>
+        <w:spacing w:after="0"/>
+        <w:rPr>
+          <w:sz w:val="24"/>
+          <w:szCs w:val="24"/>
+        </w:rPr>
+      </w:pPr>
+      <w:r>
+        <w:rPr>
+          <w:sz w:val="24"/>
+          <w:szCs w:val="24"/>
+        </w:rPr>
+        <w:t xml:space="preserve">2) The so called </w:t>
+      </w:r>
+      <w:proofErr w:type="spellStart"/>
+      <w:r>
+        <w:rPr>
+          <w:i/>
+          <w:sz w:val="24"/>
+          <w:szCs w:val="24"/>
+        </w:rPr>
+        <w:t>LeftMovingEdge</w:t>
+      </w:r>
+      <w:proofErr w:type="spellEnd"/>
+      <w:r>
+        <w:rPr>
+          <w:sz w:val="24"/>
+          <w:szCs w:val="24"/>
+        </w:rPr>
+        <w:t xml:space="preserve"> point is initially determined. It is the </w:t>
+      </w:r>
+      <w:r>
+        <w:rPr>
+          <w:sz w:val="24"/>
+          <w:szCs w:val="24"/>
+        </w:rPr>
+        <w:t xml:space="preserve">closest </w:t>
+      </w:r>
+      <w:r>
+        <w:rPr>
+          <w:sz w:val="24"/>
+          <w:szCs w:val="24"/>
+        </w:rPr>
+        <w:t xml:space="preserve">point </w:t>
+      </w:r>
+      <w:r>
+        <w:rPr>
+          <w:sz w:val="24"/>
+          <w:szCs w:val="24"/>
+        </w:rPr>
+        <w:t>to the beginning of the left interval which satisfied the condition of minimal elapsed time.</w:t>
+      </w:r>
+      <w:r>
+        <w:rPr>
+          <w:sz w:val="24"/>
+          <w:szCs w:val="24"/>
+        </w:rPr>
+        <w:t xml:space="preserve"> For example</w:t>
+      </w:r>
+      <w:r>
+        <w:rPr>
+          <w:sz w:val="24"/>
+          <w:szCs w:val="24"/>
+        </w:rPr>
+        <w:t>,</w:t>
+      </w:r>
+      <w:r>
+        <w:rPr>
+          <w:sz w:val="24"/>
+          <w:szCs w:val="24"/>
+        </w:rPr>
+        <w:t xml:space="preserve"> if the touching intervals are [</w:t>
+      </w:r>
+      <w:proofErr w:type="spellStart"/>
+      <w:r>
+        <w:rPr>
+          <w:i/>
+          <w:sz w:val="24"/>
+          <w:szCs w:val="24"/>
+        </w:rPr>
+        <w:t>i</w:t>
+      </w:r>
+      <w:proofErr w:type="spellEnd"/>
+      <w:r>
+        <w:rPr>
+          <w:sz w:val="24"/>
+          <w:szCs w:val="24"/>
+        </w:rPr>
+        <w:t xml:space="preserve">, </w:t>
+      </w:r>
+      <w:r>
+        <w:rPr>
+          <w:i/>
+          <w:sz w:val="24"/>
+          <w:szCs w:val="24"/>
+        </w:rPr>
+        <w:t>j</w:t>
+      </w:r>
+      <w:r>
+        <w:rPr>
+          <w:sz w:val="24"/>
+          <w:szCs w:val="24"/>
+        </w:rPr>
+        <w:t xml:space="preserve">] and </w:t>
+      </w:r>
+      <w:r>
+        <w:rPr>
+          <w:sz w:val="24"/>
+          <w:szCs w:val="24"/>
+        </w:rPr>
+        <w:t>[</w:t>
+      </w:r>
+      <w:r>
+        <w:rPr>
+          <w:i/>
+          <w:sz w:val="24"/>
+          <w:szCs w:val="24"/>
+        </w:rPr>
+        <w:t>j</w:t>
+      </w:r>
+      <w:r>
+        <w:rPr>
+          <w:sz w:val="24"/>
+          <w:szCs w:val="24"/>
+        </w:rPr>
+        <w:t>,</w:t>
+      </w:r>
+      <w:r>
+        <w:rPr>
+          <w:sz w:val="24"/>
+          <w:szCs w:val="24"/>
+        </w:rPr>
+        <w:t xml:space="preserve"> </w:t>
+      </w:r>
+      <w:r>
+        <w:rPr>
+          <w:i/>
+          <w:sz w:val="24"/>
+          <w:szCs w:val="24"/>
+        </w:rPr>
+        <w:t>k</w:t>
+      </w:r>
+      <w:r>
+        <w:rPr>
+          <w:sz w:val="24"/>
+          <w:szCs w:val="24"/>
+        </w:rPr>
+        <w:t>]</w:t>
+      </w:r>
+      <w:r>
+        <w:rPr>
+          <w:sz w:val="24"/>
+          <w:szCs w:val="24"/>
+        </w:rPr>
+        <w:t xml:space="preserve">, we are searching for the </w:t>
+      </w:r>
+      <w:r>
+        <w:rPr>
+          <w:i/>
+          <w:sz w:val="24"/>
+          <w:szCs w:val="24"/>
+        </w:rPr>
+        <w:t>x</w:t>
+      </w:r>
+      <w:r>
+        <w:rPr>
+          <w:sz w:val="24"/>
+          <w:szCs w:val="24"/>
+        </w:rPr>
+        <w:t>-point belonging to the left interval [</w:t>
+      </w:r>
+      <w:proofErr w:type="spellStart"/>
+      <w:r>
+        <w:rPr>
+          <w:i/>
+          <w:sz w:val="24"/>
+          <w:szCs w:val="24"/>
+        </w:rPr>
+        <w:t>i</w:t>
+      </w:r>
+      <w:proofErr w:type="spellEnd"/>
+      <w:r>
+        <w:rPr>
+          <w:sz w:val="24"/>
+          <w:szCs w:val="24"/>
+        </w:rPr>
+        <w:t xml:space="preserve">, </w:t>
+      </w:r>
+      <w:r>
+        <w:rPr>
+          <w:i/>
+          <w:sz w:val="24"/>
+          <w:szCs w:val="24"/>
+        </w:rPr>
+        <w:t>j</w:t>
+      </w:r>
+      <w:r>
+        <w:rPr>
+          <w:sz w:val="24"/>
+          <w:szCs w:val="24"/>
+        </w:rPr>
+        <w:t>]</w:t>
+      </w:r>
+      <w:r>
+        <w:rPr>
+          <w:sz w:val="24"/>
+          <w:szCs w:val="24"/>
+        </w:rPr>
+        <w:t xml:space="preserve"> which satisfies condition</w:t>
+      </w:r>
+      <w:r>
+        <w:rPr>
+          <w:sz w:val="24"/>
+          <w:szCs w:val="24"/>
+        </w:rPr>
+        <w:t>s:</w:t>
+      </w:r>
+      <w:r>
+        <w:rPr>
+          <w:sz w:val="24"/>
+          <w:szCs w:val="24"/>
+        </w:rPr>
+        <w:t xml:space="preserve"> time(</w:t>
+      </w:r>
+      <w:r>
+        <w:rPr>
+          <w:i/>
+          <w:sz w:val="24"/>
+          <w:szCs w:val="24"/>
+        </w:rPr>
+        <w:t>x</w:t>
+      </w:r>
+      <w:r>
+        <w:rPr>
+          <w:sz w:val="24"/>
+          <w:szCs w:val="24"/>
+        </w:rPr>
+        <w:t>)-time(</w:t>
+      </w:r>
+      <w:proofErr w:type="spellStart"/>
+      <w:r>
+        <w:rPr>
+          <w:i/>
+          <w:sz w:val="24"/>
+          <w:szCs w:val="24"/>
+        </w:rPr>
+        <w:t>i</w:t>
+      </w:r>
+      <w:proofErr w:type="spellEnd"/>
+      <w:r>
+        <w:rPr>
+          <w:sz w:val="24"/>
+          <w:szCs w:val="24"/>
+        </w:rPr>
+        <w:t xml:space="preserve">) &gt;= </w:t>
+      </w:r>
+      <w:proofErr w:type="spellStart"/>
+      <w:r>
+        <w:rPr>
+          <w:i/>
+          <w:sz w:val="24"/>
+          <w:szCs w:val="24"/>
+        </w:rPr>
+        <w:t>mintime</w:t>
+      </w:r>
+      <w:proofErr w:type="spellEnd"/>
+      <w:r>
+        <w:rPr>
+          <w:sz w:val="24"/>
+          <w:szCs w:val="24"/>
+        </w:rPr>
+        <w:t xml:space="preserve"> and time(</w:t>
+      </w:r>
+      <w:r>
+        <w:rPr>
+          <w:i/>
+          <w:sz w:val="24"/>
+          <w:szCs w:val="24"/>
+        </w:rPr>
+        <w:t>x</w:t>
+      </w:r>
+      <w:r>
+        <w:rPr>
+          <w:sz w:val="24"/>
+          <w:szCs w:val="24"/>
+        </w:rPr>
+        <w:t>-1)-time(</w:t>
+      </w:r>
+      <w:proofErr w:type="spellStart"/>
+      <w:r>
+        <w:rPr>
+          <w:i/>
+          <w:sz w:val="24"/>
+          <w:szCs w:val="24"/>
+        </w:rPr>
+        <w:t>i</w:t>
+      </w:r>
+      <w:proofErr w:type="spellEnd"/>
+      <w:r>
+        <w:rPr>
+          <w:sz w:val="24"/>
+          <w:szCs w:val="24"/>
+        </w:rPr>
+        <w:t xml:space="preserve">) &lt; </w:t>
+      </w:r>
+      <w:proofErr w:type="spellStart"/>
+      <w:r>
+        <w:rPr>
+          <w:i/>
+          <w:sz w:val="24"/>
+          <w:szCs w:val="24"/>
+        </w:rPr>
+        <w:t>mintime</w:t>
+      </w:r>
+      <w:proofErr w:type="spellEnd"/>
+      <w:r>
+        <w:rPr>
+          <w:sz w:val="24"/>
+          <w:szCs w:val="24"/>
+        </w:rPr>
+        <w:t xml:space="preserve">. Practically, we start </w:t>
+      </w:r>
+      <w:r>
+        <w:rPr>
+          <w:sz w:val="24"/>
+          <w:szCs w:val="24"/>
+        </w:rPr>
+        <w:t xml:space="preserve">iterating from i+1, i+2,... The first point </w:t>
+      </w:r>
+      <w:r>
+        <w:rPr>
+          <w:i/>
+          <w:sz w:val="24"/>
+          <w:szCs w:val="24"/>
+        </w:rPr>
+        <w:t>x</w:t>
+      </w:r>
+      <w:r>
+        <w:rPr>
+          <w:sz w:val="24"/>
+          <w:szCs w:val="24"/>
+        </w:rPr>
+        <w:t xml:space="preserve"> which satisfies the condition time(</w:t>
+      </w:r>
+      <w:r>
+        <w:rPr>
+          <w:i/>
+          <w:sz w:val="24"/>
+          <w:szCs w:val="24"/>
+        </w:rPr>
+        <w:t>x</w:t>
+      </w:r>
+      <w:r>
+        <w:rPr>
+          <w:sz w:val="24"/>
+          <w:szCs w:val="24"/>
+        </w:rPr>
+        <w:t>)-time(</w:t>
+      </w:r>
+      <w:proofErr w:type="spellStart"/>
+      <w:r>
+        <w:rPr>
+          <w:i/>
+          <w:sz w:val="24"/>
+          <w:szCs w:val="24"/>
+        </w:rPr>
+        <w:t>i</w:t>
+      </w:r>
+      <w:proofErr w:type="spellEnd"/>
+      <w:r>
+        <w:rPr>
+          <w:sz w:val="24"/>
+          <w:szCs w:val="24"/>
+        </w:rPr>
+        <w:t xml:space="preserve">) &gt;= </w:t>
+      </w:r>
+      <w:proofErr w:type="spellStart"/>
+      <w:r>
+        <w:rPr>
+          <w:i/>
+          <w:sz w:val="24"/>
+          <w:szCs w:val="24"/>
+        </w:rPr>
+        <w:t>mintime</w:t>
+      </w:r>
+      <w:proofErr w:type="spellEnd"/>
+      <w:r>
+        <w:rPr>
+          <w:sz w:val="24"/>
+          <w:szCs w:val="24"/>
+        </w:rPr>
+        <w:t xml:space="preserve"> is the initially determined </w:t>
+      </w:r>
+      <w:proofErr w:type="spellStart"/>
+      <w:r>
+        <w:rPr>
+          <w:i/>
+          <w:sz w:val="24"/>
+          <w:szCs w:val="24"/>
+        </w:rPr>
+        <w:t>LeftMovingEdge</w:t>
+      </w:r>
+      <w:proofErr w:type="spellEnd"/>
+      <w:r>
+        <w:rPr>
+          <w:sz w:val="24"/>
+          <w:szCs w:val="24"/>
+        </w:rPr>
+        <w:t>.</w:t>
+      </w:r>
+    </w:p>
+    <w:p>
+      <w:pPr>
+        <w:spacing w:after="0"/>
+        <w:rPr>
+          <w:sz w:val="24"/>
+          <w:szCs w:val="24"/>
+        </w:rPr>
+      </w:pPr>
+    </w:p>
+    <w:p>
+      <w:pPr>
+        <w:spacing w:after="0"/>
+        <w:rPr>
+          <w:sz w:val="24"/>
+          <w:szCs w:val="24"/>
+        </w:rPr>
+      </w:pPr>
+      <w:r>
+        <w:rPr>
+          <w:sz w:val="24"/>
+          <w:szCs w:val="24"/>
+        </w:rPr>
+        <w:t xml:space="preserve">3) In the same manner, the so called </w:t>
+      </w:r>
+      <w:proofErr w:type="spellStart"/>
+      <w:r>
+        <w:rPr>
+          <w:i/>
+          <w:sz w:val="24"/>
+          <w:szCs w:val="24"/>
+        </w:rPr>
+        <w:t>RightMovingEdge</w:t>
+      </w:r>
+      <w:proofErr w:type="spellEnd"/>
+      <w:r>
+        <w:rPr>
+          <w:sz w:val="24"/>
+          <w:szCs w:val="24"/>
+        </w:rPr>
+        <w:t xml:space="preserve"> point is initially determined</w:t>
+      </w:r>
+      <w:r>
+        <w:rPr>
+          <w:sz w:val="24"/>
+          <w:szCs w:val="24"/>
+        </w:rPr>
+        <w:t>. We are searching inside the right interval [</w:t>
+      </w:r>
+      <w:r>
+        <w:rPr>
+          <w:i/>
+          <w:sz w:val="24"/>
+          <w:szCs w:val="24"/>
+        </w:rPr>
+        <w:t>j</w:t>
+      </w:r>
+      <w:r>
+        <w:rPr>
+          <w:sz w:val="24"/>
+          <w:szCs w:val="24"/>
+        </w:rPr>
+        <w:t xml:space="preserve">, </w:t>
+      </w:r>
+      <w:r>
+        <w:rPr>
+          <w:i/>
+          <w:sz w:val="24"/>
+          <w:szCs w:val="24"/>
+        </w:rPr>
+        <w:t>k</w:t>
+      </w:r>
+      <w:r>
+        <w:rPr>
+          <w:sz w:val="24"/>
+          <w:szCs w:val="24"/>
+        </w:rPr>
+        <w:t xml:space="preserve">]; we start iterating backward from </w:t>
+      </w:r>
+      <w:r>
+        <w:rPr>
+          <w:i/>
+          <w:sz w:val="24"/>
+          <w:szCs w:val="24"/>
+        </w:rPr>
+        <w:t>k</w:t>
+      </w:r>
+      <w:r>
+        <w:rPr>
+          <w:sz w:val="24"/>
+          <w:szCs w:val="24"/>
+        </w:rPr>
+        <w:t xml:space="preserve">-1, </w:t>
+      </w:r>
+      <w:r>
+        <w:rPr>
+          <w:i/>
+          <w:sz w:val="24"/>
+          <w:szCs w:val="24"/>
+        </w:rPr>
+        <w:t>k</w:t>
+      </w:r>
+      <w:r>
+        <w:rPr>
+          <w:sz w:val="24"/>
+          <w:szCs w:val="24"/>
+        </w:rPr>
+        <w:t xml:space="preserve">-2... The first point </w:t>
+      </w:r>
+      <w:r>
+        <w:rPr>
+          <w:i/>
+          <w:sz w:val="24"/>
+          <w:szCs w:val="24"/>
+        </w:rPr>
+        <w:t>x</w:t>
+      </w:r>
+      <w:r>
+        <w:rPr>
+          <w:sz w:val="24"/>
+          <w:szCs w:val="24"/>
+        </w:rPr>
+        <w:t xml:space="preserve"> which satisfies the condition time(</w:t>
+      </w:r>
+      <w:r>
+        <w:rPr>
+          <w:i/>
+          <w:sz w:val="24"/>
+          <w:szCs w:val="24"/>
+        </w:rPr>
+        <w:t>k</w:t>
+      </w:r>
+      <w:r>
+        <w:rPr>
+          <w:sz w:val="24"/>
+          <w:szCs w:val="24"/>
+        </w:rPr>
+        <w:t>)-time(</w:t>
+      </w:r>
+      <w:r>
+        <w:rPr>
+          <w:i/>
+          <w:sz w:val="24"/>
+          <w:szCs w:val="24"/>
+        </w:rPr>
+        <w:t>x</w:t>
+      </w:r>
+      <w:r>
+        <w:rPr>
+          <w:sz w:val="24"/>
+          <w:szCs w:val="24"/>
+        </w:rPr>
+        <w:t xml:space="preserve">) &gt;= </w:t>
+      </w:r>
+      <w:proofErr w:type="spellStart"/>
+      <w:r>
+        <w:rPr>
+          <w:i/>
+          <w:sz w:val="24"/>
+          <w:szCs w:val="24"/>
+        </w:rPr>
+        <w:t>mintime</w:t>
+      </w:r>
+      <w:proofErr w:type="spellEnd"/>
+      <w:r>
+        <w:rPr>
+          <w:sz w:val="24"/>
+          <w:szCs w:val="24"/>
+        </w:rPr>
+        <w:t xml:space="preserve"> is the initially determined </w:t>
+      </w:r>
+      <w:proofErr w:type="spellStart"/>
+      <w:r>
+        <w:rPr>
+          <w:i/>
+          <w:sz w:val="24"/>
+          <w:szCs w:val="24"/>
+        </w:rPr>
+        <w:t>RightMovingEdge</w:t>
+      </w:r>
+      <w:proofErr w:type="spellEnd"/>
+      <w:r>
+        <w:rPr>
+          <w:sz w:val="24"/>
+          <w:szCs w:val="24"/>
+        </w:rPr>
+        <w:t>.</w:t>
+      </w:r>
+    </w:p>
+    <w:p>
+      <w:pPr>
+        <w:spacing w:after="0"/>
+        <w:rPr>
+          <w:sz w:val="24"/>
+          <w:szCs w:val="24"/>
+        </w:rPr>
+      </w:pPr>
+    </w:p>
+    <w:p>
+      <w:pPr>
+        <w:spacing w:after="0"/>
+        <w:rPr>
+          <w:sz w:val="24"/>
+          <w:szCs w:val="24"/>
+        </w:rPr>
+      </w:pPr>
+      <w:r>
+        <w:rPr>
+          <w:sz w:val="24"/>
+          <w:szCs w:val="24"/>
+        </w:rPr>
+        <w:t xml:space="preserve">4) Then we are analyzing all possible touching points between </w:t>
+      </w:r>
+      <w:proofErr w:type="spellStart"/>
+      <w:r>
+        <w:rPr>
+          <w:i/>
+          <w:sz w:val="24"/>
+          <w:szCs w:val="24"/>
+        </w:rPr>
+        <w:t>LeftMovingEdge</w:t>
+      </w:r>
+      <w:proofErr w:type="spellEnd"/>
+      <w:r>
+        <w:rPr>
+          <w:sz w:val="24"/>
+          <w:szCs w:val="24"/>
+        </w:rPr>
+        <w:t xml:space="preserve"> and </w:t>
+      </w:r>
+      <w:proofErr w:type="spellStart"/>
+      <w:r>
+        <w:rPr>
+          <w:i/>
+          <w:sz w:val="24"/>
+          <w:szCs w:val="24"/>
+        </w:rPr>
+        <w:t>RightMovingEdge</w:t>
+      </w:r>
+      <w:proofErr w:type="spellEnd"/>
+      <w:r>
+        <w:rPr>
+          <w:sz w:val="24"/>
+          <w:szCs w:val="24"/>
+        </w:rPr>
+        <w:t xml:space="preserve"> (inclusive). </w:t>
+      </w:r>
+    </w:p>
+    <w:p>
+      <w:pPr>
+        <w:spacing w:after="0"/>
+        <w:rPr>
+          <w:sz w:val="24"/>
+          <w:szCs w:val="24"/>
+        </w:rPr>
+      </w:pPr>
+    </w:p>
+    <w:p>
+      <w:pPr>
+        <w:spacing w:after="0"/>
+        <w:rPr>
+          <w:sz w:val="24"/>
+          <w:szCs w:val="24"/>
+        </w:rPr>
+      </w:pPr>
+      <w:r>
+        <w:rPr>
+          <w:sz w:val="24"/>
+          <w:szCs w:val="24"/>
+        </w:rPr>
+        <w:t xml:space="preserve">4a - we are testing first are both left and right intervals are good in regards to </w:t>
+      </w:r>
+      <w:proofErr w:type="spellStart"/>
+      <w:r>
+        <w:rPr>
+          <w:i/>
+          <w:sz w:val="24"/>
+          <w:szCs w:val="24"/>
+        </w:rPr>
+        <w:t>areDeviationsInAllowedLimits</w:t>
+      </w:r>
+      <w:proofErr w:type="spellEnd"/>
+      <w:r>
+        <w:rPr>
+          <w:i/>
+          <w:sz w:val="24"/>
+          <w:szCs w:val="24"/>
+        </w:rPr>
+        <w:t xml:space="preserve"> </w:t>
+      </w:r>
+      <w:r>
+        <w:rPr>
+          <w:sz w:val="24"/>
+          <w:szCs w:val="24"/>
+        </w:rPr>
+        <w:t>function.</w:t>
+      </w:r>
+    </w:p>
+    <w:p>
+      <w:pPr>
+        <w:spacing w:after="0"/>
+        <w:rPr>
+          <w:sz w:val="24"/>
+          <w:szCs w:val="24"/>
+        </w:rPr>
+      </w:pPr>
+    </w:p>
+    <w:p>
+      <w:pPr>
+        <w:spacing w:after="0"/>
+        <w:rPr>
+          <w:sz w:val="24"/>
+          <w:szCs w:val="24"/>
+        </w:rPr>
+      </w:pPr>
+      <w:r>
+        <w:rPr>
+          <w:sz w:val="24"/>
+          <w:szCs w:val="24"/>
+        </w:rPr>
+        <w:t xml:space="preserve">4b - </w:t>
+      </w:r>
+      <w:r>
+        <w:rPr>
+          <w:sz w:val="24"/>
+          <w:szCs w:val="24"/>
+        </w:rPr>
+        <w:t>If 4a is satisfied, then both left and right intervals are tested by the regression analysis</w:t>
+      </w:r>
+      <w:r>
+        <w:rPr>
+          <w:sz w:val="24"/>
+          <w:szCs w:val="24"/>
+        </w:rPr>
+        <w:t xml:space="preserve"> to see whether the regression lines are horizontal.</w:t>
+      </w:r>
+    </w:p>
+    <w:p>
+      <w:pPr>
+        <w:spacing w:after="0"/>
+        <w:rPr>
+          <w:sz w:val="24"/>
+          <w:szCs w:val="24"/>
+        </w:rPr>
+      </w:pPr>
+    </w:p>
+    <w:p>
+      <w:pPr>
+        <w:spacing w:after="0"/>
+        <w:rPr>
+          <w:sz w:val="24"/>
+          <w:szCs w:val="24"/>
+        </w:rPr>
+      </w:pPr>
+      <w:r>
+        <w:rPr>
+          <w:sz w:val="24"/>
+          <w:szCs w:val="24"/>
+        </w:rPr>
+        <w:t>4c - if both (a) and (b) are satisfied, we can go to the 5th step. Otherwise, we are going to the next iteration (next loop</w:t>
+      </w:r>
+      <w:r>
+        <w:rPr>
+          <w:sz w:val="24"/>
+          <w:szCs w:val="24"/>
+        </w:rPr>
+        <w:t>; next touch-point</w:t>
+      </w:r>
+      <w:r>
+        <w:rPr>
+          <w:sz w:val="24"/>
+          <w:szCs w:val="24"/>
+        </w:rPr>
+        <w:t>).</w:t>
+      </w:r>
+    </w:p>
+    <w:p>
+      <w:pPr>
+        <w:spacing w:after="0"/>
+        <w:rPr>
+          <w:sz w:val="24"/>
+          <w:szCs w:val="24"/>
+        </w:rPr>
+      </w:pPr>
+    </w:p>
+    <w:p>
+      <w:pPr>
+        <w:spacing w:after="0"/>
+        <w:rPr>
+          <w:sz w:val="24"/>
+          <w:szCs w:val="24"/>
+        </w:rPr>
+      </w:pPr>
+      <w:r>
+        <w:rPr>
+          <w:sz w:val="24"/>
+          <w:szCs w:val="24"/>
+        </w:rPr>
+        <w:t>5</w:t>
+      </w:r>
+      <w:r>
+        <w:rPr>
+          <w:sz w:val="24"/>
+          <w:szCs w:val="24"/>
+        </w:rPr>
+        <w:t>) The sum</w:t>
+      </w:r>
+      <w:r>
+        <w:rPr>
+          <w:sz w:val="24"/>
+          <w:szCs w:val="24"/>
+        </w:rPr>
+        <w:t xml:space="preserve"> of squares of deviations is calculated. </w:t>
+      </w:r>
+    </w:p>
+    <w:p>
+      <w:pPr>
+        <w:spacing w:after="0"/>
+        <w:rPr>
+          <w:sz w:val="24"/>
+          <w:szCs w:val="24"/>
+        </w:rPr>
+      </w:pPr>
+    </w:p>
+    <w:p>
+      <w:pPr>
+        <w:spacing w:after="0"/>
+        <w:rPr>
+          <w:sz w:val="24"/>
+          <w:szCs w:val="24"/>
+        </w:rPr>
+      </w:pPr>
+      <w:r>
+        <w:rPr>
+          <w:sz w:val="24"/>
+          <w:szCs w:val="24"/>
+        </w:rPr>
+        <w:t>7) The touching point</w:t>
+      </w:r>
+      <w:r>
+        <w:rPr>
+          <w:sz w:val="24"/>
+          <w:szCs w:val="24"/>
+        </w:rPr>
+        <w:t xml:space="preserve"> (</w:t>
+      </w:r>
+      <w:r>
+        <w:rPr>
+          <w:i/>
+          <w:sz w:val="24"/>
+          <w:szCs w:val="24"/>
+        </w:rPr>
+        <w:t>x</w:t>
+      </w:r>
+      <w:r>
+        <w:rPr>
+          <w:sz w:val="24"/>
+          <w:szCs w:val="24"/>
+        </w:rPr>
+        <w:t xml:space="preserve">) </w:t>
+      </w:r>
+      <w:r>
+        <w:rPr>
+          <w:sz w:val="24"/>
+          <w:szCs w:val="24"/>
+        </w:rPr>
+        <w:t xml:space="preserve"> which results with minimal sum of squares of standard deviation is practically - the best touching point.</w:t>
+      </w:r>
+      <w:r>
+        <w:rPr>
+          <w:sz w:val="24"/>
+          <w:szCs w:val="24"/>
+        </w:rPr>
+        <w:t xml:space="preserve"> The resulting intervals will be [</w:t>
+      </w:r>
+      <w:proofErr w:type="spellStart"/>
+      <w:r>
+        <w:rPr>
+          <w:i/>
+          <w:sz w:val="24"/>
+          <w:szCs w:val="24"/>
+        </w:rPr>
+        <w:t>i</w:t>
+      </w:r>
+      <w:proofErr w:type="spellEnd"/>
+      <w:r>
+        <w:rPr>
+          <w:sz w:val="24"/>
+          <w:szCs w:val="24"/>
+        </w:rPr>
+        <w:t xml:space="preserve">, </w:t>
+      </w:r>
+      <w:r>
+        <w:rPr>
+          <w:i/>
+          <w:sz w:val="24"/>
+          <w:szCs w:val="24"/>
+        </w:rPr>
+        <w:t>x</w:t>
+      </w:r>
+      <w:r>
+        <w:rPr>
+          <w:sz w:val="24"/>
+          <w:szCs w:val="24"/>
+        </w:rPr>
+        <w:t>] and [</w:t>
+      </w:r>
+      <w:r>
+        <w:rPr>
+          <w:i/>
+          <w:sz w:val="24"/>
+          <w:szCs w:val="24"/>
+        </w:rPr>
+        <w:t>x</w:t>
+      </w:r>
+      <w:r>
+        <w:rPr>
+          <w:sz w:val="24"/>
+          <w:szCs w:val="24"/>
+        </w:rPr>
+        <w:t xml:space="preserve">, </w:t>
+      </w:r>
+      <w:r>
+        <w:rPr>
+          <w:i/>
+          <w:sz w:val="24"/>
+          <w:szCs w:val="24"/>
+        </w:rPr>
+        <w:t>k</w:t>
+      </w:r>
+      <w:r>
+        <w:rPr>
+          <w:sz w:val="24"/>
+          <w:szCs w:val="24"/>
+        </w:rPr>
+        <w:t>]</w:t>
+      </w:r>
+      <w:r>
+        <w:rPr>
+          <w:sz w:val="24"/>
+          <w:szCs w:val="24"/>
+        </w:rPr>
+        <w:t>.</w:t>
+      </w:r>
+    </w:p>
+    <w:p>
+      <w:pPr>
+        <w:spacing w:after="0"/>
+        <w:rPr>
+          <w:sz w:val="24"/>
+          <w:szCs w:val="24"/>
+        </w:rPr>
+      </w:pPr>
+    </w:p>
+    <w:p>
+      <w:pPr>
+        <w:spacing w:after="0"/>
+        <w:rPr>
+          <w:sz w:val="24"/>
+          <w:szCs w:val="24"/>
+        </w:rPr>
+      </w:pPr>
+      <w:r>
+        <w:rPr>
+          <w:sz w:val="24"/>
+          <w:szCs w:val="24"/>
+        </w:rPr>
+        <w:t>In such a way, the optimization of the touching point is performed.</w:t>
       </w:r>
     </w:p>
     <w:sectPr>
@@ -6089,4 +9005,16 @@
   <a:objectDefaults/>
   <a:extraClrSchemeLst/>
 </a:theme>
+</file>
+
+<file path=customXml/item1.xml><?xml version="1.0" encoding="utf-8"?>
+<b:Sources xmlns:b="http://schemas.openxmlformats.org/officeDocument/2006/bibliography" xmlns="http://schemas.openxmlformats.org/officeDocument/2006/bibliography" SelectedStyle="\APA.XSL" StyleName="APA"/>
+</file>
+
+<file path=customXml/itemProps1.xml><?xml version="1.0" encoding="utf-8"?>
+<ds:datastoreItem xmlns:ds="http://schemas.openxmlformats.org/officeDocument/2006/customXml" ds:itemID="{14DCDB22-2437-4842-BFDF-A2981DD72575}">
+  <ds:schemaRefs>
+    <ds:schemaRef ds:uri="http://schemas.openxmlformats.org/officeDocument/2006/bibliography"/>
+  </ds:schemaRefs>
+</ds:datastoreItem>
 </file>
--- a/doc/Explanation.docx
+++ b/doc/Explanation.docx
@@ -426,7 +426,53 @@
           <w:sz w:val="24"/>
           <w:szCs w:val="24"/>
         </w:rPr>
-        <w:t xml:space="preserve">4) (Optionally) Merging intervals, if we want do that at all. If there are touching intervals whose mean values do not differ more than </w:t>
+        <w:t xml:space="preserve">4) Extending the resulting intervals. In rare (but possible) cases, it's possible that sections (on the left or right side) which obviously belong to the steady interval are omitted. An example is: </w:t>
+      </w:r>
+      <w:r>
+        <w:rPr>
+          <w:sz w:val="24"/>
+          <w:szCs w:val="24"/>
+        </w:rPr>
+        <w:t>github.com/debrief/LegAlgorithms/blob/master/test_results/problem.png</w:t>
+      </w:r>
+      <w:r>
+        <w:rPr>
+          <w:sz w:val="24"/>
+          <w:szCs w:val="24"/>
+        </w:rPr>
+        <w:t>. This example looks like a paradox but it is simply so from the aspect of mathematical statistics. If we shift the depicted interval to the left, we could only achieve shorter intervals (an item is gained on the left, two or more items would be lost on the right) . Function for overcoming this situation have been added. If such rare cases happen, the intervals will be properly extended.</w:t>
+      </w:r>
+    </w:p>
+    <w:p>
+      <w:pPr>
+        <w:spacing w:after="0"/>
+        <w:rPr>
+          <w:sz w:val="24"/>
+          <w:szCs w:val="24"/>
+        </w:rPr>
+      </w:pPr>
+    </w:p>
+    <w:p>
+      <w:pPr>
+        <w:spacing w:after="0"/>
+        <w:rPr>
+          <w:sz w:val="24"/>
+          <w:szCs w:val="24"/>
+        </w:rPr>
+      </w:pPr>
+      <w:r>
+        <w:rPr>
+          <w:sz w:val="24"/>
+          <w:szCs w:val="24"/>
+        </w:rPr>
+        <w:t>5</w:t>
+      </w:r>
+      <w:r>
+        <w:rPr>
+          <w:sz w:val="24"/>
+          <w:szCs w:val="24"/>
+        </w:rPr>
+        <w:t xml:space="preserve">) (Optionally) Merging intervals, if we want do that at all. If there are touching intervals whose mean values do not differ more than </w:t>
       </w:r>
       <w:r>
         <w:rPr>
@@ -1006,7 +1052,53 @@
           <w:sz w:val="24"/>
           <w:szCs w:val="24"/>
         </w:rPr>
-        <w:t xml:space="preserve">4) (Optionally) </w:t>
+        <w:t xml:space="preserve">4) Extending the resulting intervals. In rare (but possible) cases, it's possible that sections (on the left or right side) which obviously belong to the steady interval are omitted. An example is: </w:t>
+      </w:r>
+      <w:r>
+        <w:rPr>
+          <w:sz w:val="24"/>
+          <w:szCs w:val="24"/>
+        </w:rPr>
+        <w:t>github.com/debrief/LegAlgorithms/blob/master/test_results/problem.png</w:t>
+      </w:r>
+      <w:r>
+        <w:rPr>
+          <w:sz w:val="24"/>
+          <w:szCs w:val="24"/>
+        </w:rPr>
+        <w:t>. This example looks like a paradox but it is simply so from the aspect of mathematical statistics. If we shift the depicted interval to the left, we could only achieve shorter intervals (an item is gained on the left, two or more items would be lost on the right) . Function for overcoming this situation have been added. If such rare cases happen, the intervals will be properly extended.</w:t>
+      </w:r>
+    </w:p>
+    <w:p>
+      <w:pPr>
+        <w:spacing w:after="0"/>
+        <w:rPr>
+          <w:sz w:val="24"/>
+          <w:szCs w:val="24"/>
+        </w:rPr>
+      </w:pPr>
+    </w:p>
+    <w:p>
+      <w:pPr>
+        <w:spacing w:after="0"/>
+        <w:rPr>
+          <w:sz w:val="24"/>
+          <w:szCs w:val="24"/>
+        </w:rPr>
+      </w:pPr>
+      <w:r>
+        <w:rPr>
+          <w:sz w:val="24"/>
+          <w:szCs w:val="24"/>
+        </w:rPr>
+        <w:t>5</w:t>
+      </w:r>
+      <w:r>
+        <w:rPr>
+          <w:sz w:val="24"/>
+          <w:szCs w:val="24"/>
+        </w:rPr>
+        <w:t xml:space="preserve">) (Optionally) </w:t>
       </w:r>
       <w:r>
         <w:rPr>
@@ -2344,7 +2436,23 @@
           <w:szCs w:val="24"/>
         </w:rPr>
         <w:lastRenderedPageBreak/>
-        <w:t>regression analysis</w:t>
+        <w:t>R</w:t>
+      </w:r>
+      <w:r>
+        <w:rPr>
+          <w:b/>
+          <w:sz w:val="24"/>
+          <w:szCs w:val="24"/>
+        </w:rPr>
+        <w:t>egression A</w:t>
+      </w:r>
+      <w:r>
+        <w:rPr>
+          <w:b/>
+          <w:sz w:val="24"/>
+          <w:szCs w:val="24"/>
+        </w:rPr>
+        <w:t>nalysis</w:t>
       </w:r>
     </w:p>
     <w:p>
